--- a/documentation/project-plan/project-plan.docx
+++ b/documentation/project-plan/project-plan.docx
@@ -410,7 +410,37 @@
                                           <w:sz w:val="20"/>
                                           <w:szCs w:val="20"/>
                                         </w:rPr>
-                                        <w:t>10/07</w:t>
+                                        <w:t>1</w:t>
+                                      </w:r>
+                                      <w:r>
+                                        <w:rPr>
+                                          <w:b w:val="0"/>
+                                          <w:bCs w:val="0"/>
+                                          <w:color w:val="auto"/>
+                                          <w:sz w:val="20"/>
+                                          <w:szCs w:val="20"/>
+                                        </w:rPr>
+                                        <w:t>1</w:t>
+                                      </w:r>
+                                      <w:r>
+                                        <w:rPr>
+                                          <w:b w:val="0"/>
+                                          <w:bCs w:val="0"/>
+                                          <w:color w:val="auto"/>
+                                          <w:sz w:val="20"/>
+                                          <w:szCs w:val="20"/>
+                                        </w:rPr>
+                                        <w:t>/0</w:t>
+                                      </w:r>
+                                      <w:r>
+                                        <w:rPr>
+                                          <w:b w:val="0"/>
+                                          <w:bCs w:val="0"/>
+                                          <w:color w:val="auto"/>
+                                          <w:sz w:val="20"/>
+                                          <w:szCs w:val="20"/>
+                                        </w:rPr>
+                                        <w:t>5</w:t>
                                       </w:r>
                                     </w:p>
                                   </w:tc>
@@ -470,7 +500,14 @@
                                           <w:sz w:val="20"/>
                                           <w:szCs w:val="20"/>
                                         </w:rPr>
-                                        <w:t>1.0</w:t>
+                                        <w:t>2</w:t>
+                                      </w:r>
+                                      <w:r>
+                                        <w:rPr>
+                                          <w:sz w:val="20"/>
+                                          <w:szCs w:val="20"/>
+                                        </w:rPr>
+                                        <w:t>.0</w:t>
                                       </w:r>
                                     </w:p>
                                   </w:tc>
@@ -526,7 +563,14 @@
                                           <w:sz w:val="20"/>
                                           <w:szCs w:val="20"/>
                                         </w:rPr>
-                                        <w:t>Sprint B</w:t>
+                                        <w:t xml:space="preserve">Sprint </w:t>
+                                      </w:r>
+                                      <w:r>
+                                        <w:rPr>
+                                          <w:sz w:val="20"/>
+                                          <w:szCs w:val="20"/>
+                                        </w:rPr>
+                                        <w:t>C</w:t>
                                       </w:r>
                                     </w:p>
                                   </w:tc>
@@ -744,7 +788,37 @@
                                     <w:sz w:val="20"/>
                                     <w:szCs w:val="20"/>
                                   </w:rPr>
-                                  <w:t>10/07</w:t>
+                                  <w:t>1</w:t>
+                                </w:r>
+                                <w:r>
+                                  <w:rPr>
+                                    <w:b w:val="0"/>
+                                    <w:bCs w:val="0"/>
+                                    <w:color w:val="auto"/>
+                                    <w:sz w:val="20"/>
+                                    <w:szCs w:val="20"/>
+                                  </w:rPr>
+                                  <w:t>1</w:t>
+                                </w:r>
+                                <w:r>
+                                  <w:rPr>
+                                    <w:b w:val="0"/>
+                                    <w:bCs w:val="0"/>
+                                    <w:color w:val="auto"/>
+                                    <w:sz w:val="20"/>
+                                    <w:szCs w:val="20"/>
+                                  </w:rPr>
+                                  <w:t>/0</w:t>
+                                </w:r>
+                                <w:r>
+                                  <w:rPr>
+                                    <w:b w:val="0"/>
+                                    <w:bCs w:val="0"/>
+                                    <w:color w:val="auto"/>
+                                    <w:sz w:val="20"/>
+                                    <w:szCs w:val="20"/>
+                                  </w:rPr>
+                                  <w:t>5</w:t>
                                 </w:r>
                               </w:p>
                             </w:tc>
@@ -804,7 +878,14 @@
                                     <w:sz w:val="20"/>
                                     <w:szCs w:val="20"/>
                                   </w:rPr>
-                                  <w:t>1.0</w:t>
+                                  <w:t>2</w:t>
+                                </w:r>
+                                <w:r>
+                                  <w:rPr>
+                                    <w:sz w:val="20"/>
+                                    <w:szCs w:val="20"/>
+                                  </w:rPr>
+                                  <w:t>.0</w:t>
                                 </w:r>
                               </w:p>
                             </w:tc>
@@ -860,7 +941,14 @@
                                     <w:sz w:val="20"/>
                                     <w:szCs w:val="20"/>
                                   </w:rPr>
-                                  <w:t>Sprint B</w:t>
+                                  <w:t xml:space="preserve">Sprint </w:t>
+                                </w:r>
+                                <w:r>
+                                  <w:rPr>
+                                    <w:sz w:val="20"/>
+                                    <w:szCs w:val="20"/>
+                                  </w:rPr>
+                                  <w:t>C</w:t>
                                 </w:r>
                               </w:p>
                             </w:tc>
@@ -1313,7 +1401,6 @@
                             <w:dataBinding w:prefixMappings="xmlns:ns0='http://purl.org/dc/elements/1.1/' xmlns:ns1='http://schemas.openxmlformats.org/package/2006/metadata/core-properties' " w:xpath="/ns1:coreProperties[1]/ns0:subject[1]" w:storeItemID="{6C3C8BC8-F283-45AE-878A-BAB7291924A1}"/>
                             <w:text/>
                           </w:sdtPr>
-                          <w:sdtEndPr/>
                           <w:sdtContent>
                             <w:p>
                               <w:pPr>
@@ -1781,10 +1868,21 @@
           <w:p>
             <w:pPr>
               <w:rPr>
+                <w:b w:val="0"/>
+                <w:bCs w:val="0"/>
                 <w:sz w:val="20"/>
                 <w:szCs w:val="20"/>
               </w:rPr>
             </w:pPr>
+            <w:r>
+              <w:rPr>
+                <w:b w:val="0"/>
+                <w:bCs w:val="0"/>
+                <w:sz w:val="20"/>
+                <w:szCs w:val="20"/>
+              </w:rPr>
+              <w:t>2.0</w:t>
+            </w:r>
           </w:p>
         </w:tc>
         <w:tc>
@@ -1799,6 +1897,13 @@
                 <w:szCs w:val="20"/>
               </w:rPr>
             </w:pPr>
+            <w:r>
+              <w:rPr>
+                <w:sz w:val="20"/>
+                <w:szCs w:val="20"/>
+              </w:rPr>
+              <w:t>2024/11/05</w:t>
+            </w:r>
           </w:p>
         </w:tc>
         <w:tc>
@@ -1813,6 +1918,43 @@
                 <w:szCs w:val="20"/>
               </w:rPr>
             </w:pPr>
+            <w:r>
+              <w:rPr>
+                <w:sz w:val="20"/>
+                <w:szCs w:val="20"/>
+              </w:rPr>
+              <w:t>Sanchez, Francisco; Thomas, Gilton; Pestana</w:t>
+            </w:r>
+            <w:r>
+              <w:rPr>
+                <w:sz w:val="20"/>
+                <w:szCs w:val="20"/>
+              </w:rPr>
+              <w:t>, Cristiano</w:t>
+            </w:r>
+            <w:r>
+              <w:rPr>
+                <w:sz w:val="20"/>
+                <w:szCs w:val="20"/>
+              </w:rPr>
+              <w:t xml:space="preserve">; Werneck </w:t>
+            </w:r>
+            <w:proofErr w:type="spellStart"/>
+            <w:r>
+              <w:rPr>
+                <w:sz w:val="20"/>
+                <w:szCs w:val="20"/>
+              </w:rPr>
+              <w:t>Roale</w:t>
+            </w:r>
+            <w:proofErr w:type="spellEnd"/>
+            <w:r>
+              <w:rPr>
+                <w:sz w:val="20"/>
+                <w:szCs w:val="20"/>
+              </w:rPr>
+              <w:t>, Miguel; Le, Minh</w:t>
+            </w:r>
           </w:p>
         </w:tc>
         <w:tc>
@@ -1827,6 +1969,13 @@
                 <w:szCs w:val="20"/>
               </w:rPr>
             </w:pPr>
+            <w:r>
+              <w:rPr>
+                <w:sz w:val="20"/>
+                <w:szCs w:val="20"/>
+              </w:rPr>
+              <w:t>Time Plan and Milestones</w:t>
+            </w:r>
           </w:p>
         </w:tc>
         <w:tc>
@@ -1841,6 +1990,13 @@
                 <w:szCs w:val="20"/>
               </w:rPr>
             </w:pPr>
+            <w:r>
+              <w:rPr>
+                <w:sz w:val="20"/>
+                <w:szCs w:val="20"/>
+              </w:rPr>
+              <w:t>Sprint C</w:t>
+            </w:r>
           </w:p>
         </w:tc>
       </w:tr>
@@ -2060,6 +2216,78 @@
           <w:p>
             <w:pPr>
               <w:cnfStyle w:val="000000000000" w:firstRow="0" w:lastRow="0" w:firstColumn="0" w:lastColumn="0" w:oddVBand="0" w:evenVBand="0" w:oddHBand="0" w:evenHBand="0" w:firstRowFirstColumn="0" w:firstRowLastColumn="0" w:lastRowFirstColumn="0" w:lastRowLastColumn="0"/>
+              <w:rPr>
+                <w:sz w:val="20"/>
+                <w:szCs w:val="20"/>
+              </w:rPr>
+            </w:pPr>
+            <w:r>
+              <w:rPr>
+                <w:sz w:val="20"/>
+                <w:szCs w:val="20"/>
+              </w:rPr>
+              <w:t>Chua, Jessie; Langen, Tim</w:t>
+            </w:r>
+          </w:p>
+        </w:tc>
+      </w:tr>
+      <w:tr>
+        <w:trPr>
+          <w:cnfStyle w:val="000000100000" w:firstRow="0" w:lastRow="0" w:firstColumn="0" w:lastColumn="0" w:oddVBand="0" w:evenVBand="0" w:oddHBand="1" w:evenHBand="0" w:firstRowFirstColumn="0" w:firstRowLastColumn="0" w:lastRowFirstColumn="0" w:lastRowLastColumn="0"/>
+        </w:trPr>
+        <w:tc>
+          <w:tcPr>
+            <w:cnfStyle w:val="001000000000" w:firstRow="0" w:lastRow="0" w:firstColumn="1" w:lastColumn="0" w:oddVBand="0" w:evenVBand="0" w:oddHBand="0" w:evenHBand="0" w:firstRowFirstColumn="0" w:firstRowLastColumn="0" w:lastRowFirstColumn="0" w:lastRowLastColumn="0"/>
+            <w:tcW w:w="1413" w:type="dxa"/>
+          </w:tcPr>
+          <w:p>
+            <w:pPr>
+              <w:rPr>
+                <w:b w:val="0"/>
+                <w:bCs w:val="0"/>
+                <w:sz w:val="20"/>
+                <w:szCs w:val="20"/>
+              </w:rPr>
+            </w:pPr>
+            <w:r>
+              <w:rPr>
+                <w:b w:val="0"/>
+                <w:bCs w:val="0"/>
+                <w:sz w:val="20"/>
+                <w:szCs w:val="20"/>
+              </w:rPr>
+              <w:t>2.0</w:t>
+            </w:r>
+          </w:p>
+        </w:tc>
+        <w:tc>
+          <w:tcPr>
+            <w:tcW w:w="1843" w:type="dxa"/>
+          </w:tcPr>
+          <w:p>
+            <w:pPr>
+              <w:cnfStyle w:val="000000100000" w:firstRow="0" w:lastRow="0" w:firstColumn="0" w:lastColumn="0" w:oddVBand="0" w:evenVBand="0" w:oddHBand="1" w:evenHBand="0" w:firstRowFirstColumn="0" w:firstRowLastColumn="0" w:lastRowFirstColumn="0" w:lastRowLastColumn="0"/>
+              <w:rPr>
+                <w:sz w:val="20"/>
+                <w:szCs w:val="20"/>
+              </w:rPr>
+            </w:pPr>
+            <w:r>
+              <w:rPr>
+                <w:sz w:val="20"/>
+                <w:szCs w:val="20"/>
+              </w:rPr>
+              <w:t>2024/11/05</w:t>
+            </w:r>
+          </w:p>
+        </w:tc>
+        <w:tc>
+          <w:tcPr>
+            <w:tcW w:w="5760" w:type="dxa"/>
+          </w:tcPr>
+          <w:p>
+            <w:pPr>
+              <w:cnfStyle w:val="000000100000" w:firstRow="0" w:lastRow="0" w:firstColumn="0" w:lastColumn="0" w:oddVBand="0" w:evenVBand="0" w:oddHBand="1" w:evenHBand="0" w:firstRowFirstColumn="0" w:firstRowLastColumn="0" w:lastRowFirstColumn="0" w:lastRowLastColumn="0"/>
               <w:rPr>
                 <w:sz w:val="20"/>
                 <w:szCs w:val="20"/>
@@ -8353,9 +8581,100 @@
     </w:p>
     <w:p>
       <w:pPr>
+        <w:pStyle w:val="Heading3"/>
+      </w:pPr>
+      <w:r>
+        <w:t>3.2.3 Sprint C</w:t>
+      </w:r>
+    </w:p>
+    <w:p>
+      <w:pPr>
+        <w:pStyle w:val="ListParagraph"/>
+        <w:numPr>
+          <w:ilvl w:val="0"/>
+          <w:numId w:val="30"/>
+        </w:numPr>
+      </w:pPr>
+      <w:r>
+        <w:rPr>
+          <w:b/>
+          <w:bCs/>
+        </w:rPr>
+        <w:t xml:space="preserve">Duration: </w:t>
+      </w:r>
+      <w:r>
+        <w:t>6 November – 26 November</w:t>
+      </w:r>
+    </w:p>
+    <w:p>
+      <w:pPr>
+        <w:pStyle w:val="ListParagraph"/>
+        <w:numPr>
+          <w:ilvl w:val="0"/>
+          <w:numId w:val="30"/>
+        </w:numPr>
+        <w:jc w:val="both"/>
+      </w:pPr>
+      <w:bookmarkStart w:id="28" w:name="_Toc179279852"/>
+      <w:r>
+        <w:t>Implement user login functionality.</w:t>
+      </w:r>
+    </w:p>
+    <w:p>
+      <w:pPr>
+        <w:pStyle w:val="ListParagraph"/>
+        <w:numPr>
+          <w:ilvl w:val="0"/>
+          <w:numId w:val="30"/>
+        </w:numPr>
+        <w:jc w:val="both"/>
+      </w:pPr>
+      <w:r>
+        <w:t>Implement role management, enabling admins to assign roles to users.</w:t>
+      </w:r>
+    </w:p>
+    <w:p>
+      <w:pPr>
+        <w:pStyle w:val="ListParagraph"/>
+        <w:numPr>
+          <w:ilvl w:val="0"/>
+          <w:numId w:val="30"/>
+        </w:numPr>
+        <w:jc w:val="both"/>
+      </w:pPr>
+      <w:r>
+        <w:t>Design and implement a basic schedule overview.</w:t>
+      </w:r>
+    </w:p>
+    <w:p>
+      <w:pPr>
+        <w:pStyle w:val="ListParagraph"/>
+        <w:numPr>
+          <w:ilvl w:val="0"/>
+          <w:numId w:val="30"/>
+        </w:numPr>
+        <w:jc w:val="both"/>
+      </w:pPr>
+      <w:r>
+        <w:t xml:space="preserve">Implement user scheduling functionality (e.g. set leave days, set </w:t>
+      </w:r>
+      <w:r>
+        <w:t>workdays</w:t>
+      </w:r>
+      <w:r>
+        <w:t>, indicate work environment on workdays, set hours on workdays)</w:t>
+      </w:r>
+      <w:r>
+        <w:t>.</w:t>
+      </w:r>
+      <w:r>
+        <w:t xml:space="preserve"> </w:t>
+      </w:r>
+    </w:p>
+    <w:p>
+      <w:pPr>
         <w:pStyle w:val="Heading1"/>
       </w:pPr>
-      <w:bookmarkStart w:id="28" w:name="_Toc179279852"/>
       <w:r>
         <w:t>4. Testing strategy and configuration management</w:t>
       </w:r>
@@ -8496,6 +8815,7 @@
         <w:jc w:val="both"/>
       </w:pPr>
       <w:r>
+        <w:lastRenderedPageBreak/>
         <w:t>Finally, when the code has been tested, it will be merged into the main branch of the GitLab repository. This will ensure that the main branch will remain bug-free. Moreover, it will result in a clear overview of the changes made throughout the project, with each feature having a timestamp of when it was committed.</w:t>
       </w:r>
     </w:p>
@@ -8505,7 +8825,6 @@
       </w:pPr>
       <w:bookmarkStart w:id="32" w:name="_Toc179279856"/>
       <w:r>
-        <w:lastRenderedPageBreak/>
         <w:t>5. Risk</w:t>
       </w:r>
       <w:bookmarkEnd w:id="32"/>
@@ -9227,7 +9546,15 @@
                 <w:sz w:val="20"/>
                 <w:szCs w:val="20"/>
               </w:rPr>
-              <w:t>The product owner has the responsibility to keep impacted individuals informed on the progress of the project</w:t>
+              <w:t xml:space="preserve">The product owner has the responsibility to keep </w:t>
+            </w:r>
+            <w:r>
+              <w:rPr>
+                <w:sz w:val="20"/>
+                <w:szCs w:val="20"/>
+              </w:rPr>
+              <w:lastRenderedPageBreak/>
+              <w:t>impacted individuals informed on the progress of the project</w:t>
             </w:r>
           </w:p>
         </w:tc>
@@ -9249,7 +9576,16 @@
                 <w:sz w:val="20"/>
                 <w:szCs w:val="20"/>
               </w:rPr>
-              <w:t>The team members must confront the product owner who has failed to perform his responsibilities. Moreover, a choice could be made to remove the role from the team member</w:t>
+              <w:lastRenderedPageBreak/>
+              <w:t xml:space="preserve">The team members must confront the product owner </w:t>
+            </w:r>
+            <w:r>
+              <w:rPr>
+                <w:sz w:val="20"/>
+                <w:szCs w:val="20"/>
+              </w:rPr>
+              <w:lastRenderedPageBreak/>
+              <w:t>who has failed to perform his responsibilities. Moreover, a choice could be made to remove the role from the team member</w:t>
             </w:r>
           </w:p>
         </w:tc>
@@ -12117,6 +12453,119 @@
     </w:lvl>
   </w:abstractNum>
   <w:abstractNum w:abstractNumId="21" w15:restartNumberingAfterBreak="0">
+    <w:nsid w:val="61F71B9C"/>
+    <w:multiLevelType w:val="hybridMultilevel"/>
+    <w:tmpl w:val="B2284E22"/>
+    <w:lvl w:ilvl="0" w:tplc="20000001">
+      <w:start w:val="1"/>
+      <w:numFmt w:val="bullet"/>
+      <w:lvlText w:val=""/>
+      <w:lvlJc w:val="left"/>
+      <w:pPr>
+        <w:ind w:left="720" w:hanging="360"/>
+      </w:pPr>
+      <w:rPr>
+        <w:rFonts w:ascii="Symbol" w:hAnsi="Symbol" w:hint="default"/>
+      </w:rPr>
+    </w:lvl>
+    <w:lvl w:ilvl="1" w:tplc="20000003" w:tentative="1">
+      <w:start w:val="1"/>
+      <w:numFmt w:val="bullet"/>
+      <w:lvlText w:val="o"/>
+      <w:lvlJc w:val="left"/>
+      <w:pPr>
+        <w:ind w:left="1440" w:hanging="360"/>
+      </w:pPr>
+      <w:rPr>
+        <w:rFonts w:ascii="Courier New" w:hAnsi="Courier New" w:cs="Courier New" w:hint="default"/>
+      </w:rPr>
+    </w:lvl>
+    <w:lvl w:ilvl="2" w:tplc="20000005" w:tentative="1">
+      <w:start w:val="1"/>
+      <w:numFmt w:val="bullet"/>
+      <w:lvlText w:val=""/>
+      <w:lvlJc w:val="left"/>
+      <w:pPr>
+        <w:ind w:left="2160" w:hanging="360"/>
+      </w:pPr>
+      <w:rPr>
+        <w:rFonts w:ascii="Wingdings" w:hAnsi="Wingdings" w:hint="default"/>
+      </w:rPr>
+    </w:lvl>
+    <w:lvl w:ilvl="3" w:tplc="20000001" w:tentative="1">
+      <w:start w:val="1"/>
+      <w:numFmt w:val="bullet"/>
+      <w:lvlText w:val=""/>
+      <w:lvlJc w:val="left"/>
+      <w:pPr>
+        <w:ind w:left="2880" w:hanging="360"/>
+      </w:pPr>
+      <w:rPr>
+        <w:rFonts w:ascii="Symbol" w:hAnsi="Symbol" w:hint="default"/>
+      </w:rPr>
+    </w:lvl>
+    <w:lvl w:ilvl="4" w:tplc="20000003" w:tentative="1">
+      <w:start w:val="1"/>
+      <w:numFmt w:val="bullet"/>
+      <w:lvlText w:val="o"/>
+      <w:lvlJc w:val="left"/>
+      <w:pPr>
+        <w:ind w:left="3600" w:hanging="360"/>
+      </w:pPr>
+      <w:rPr>
+        <w:rFonts w:ascii="Courier New" w:hAnsi="Courier New" w:cs="Courier New" w:hint="default"/>
+      </w:rPr>
+    </w:lvl>
+    <w:lvl w:ilvl="5" w:tplc="20000005" w:tentative="1">
+      <w:start w:val="1"/>
+      <w:numFmt w:val="bullet"/>
+      <w:lvlText w:val=""/>
+      <w:lvlJc w:val="left"/>
+      <w:pPr>
+        <w:ind w:left="4320" w:hanging="360"/>
+      </w:pPr>
+      <w:rPr>
+        <w:rFonts w:ascii="Wingdings" w:hAnsi="Wingdings" w:hint="default"/>
+      </w:rPr>
+    </w:lvl>
+    <w:lvl w:ilvl="6" w:tplc="20000001" w:tentative="1">
+      <w:start w:val="1"/>
+      <w:numFmt w:val="bullet"/>
+      <w:lvlText w:val=""/>
+      <w:lvlJc w:val="left"/>
+      <w:pPr>
+        <w:ind w:left="5040" w:hanging="360"/>
+      </w:pPr>
+      <w:rPr>
+        <w:rFonts w:ascii="Symbol" w:hAnsi="Symbol" w:hint="default"/>
+      </w:rPr>
+    </w:lvl>
+    <w:lvl w:ilvl="7" w:tplc="20000003" w:tentative="1">
+      <w:start w:val="1"/>
+      <w:numFmt w:val="bullet"/>
+      <w:lvlText w:val="o"/>
+      <w:lvlJc w:val="left"/>
+      <w:pPr>
+        <w:ind w:left="5760" w:hanging="360"/>
+      </w:pPr>
+      <w:rPr>
+        <w:rFonts w:ascii="Courier New" w:hAnsi="Courier New" w:cs="Courier New" w:hint="default"/>
+      </w:rPr>
+    </w:lvl>
+    <w:lvl w:ilvl="8" w:tplc="20000005" w:tentative="1">
+      <w:start w:val="1"/>
+      <w:numFmt w:val="bullet"/>
+      <w:lvlText w:val=""/>
+      <w:lvlJc w:val="left"/>
+      <w:pPr>
+        <w:ind w:left="6480" w:hanging="360"/>
+      </w:pPr>
+      <w:rPr>
+        <w:rFonts w:ascii="Wingdings" w:hAnsi="Wingdings" w:hint="default"/>
+      </w:rPr>
+    </w:lvl>
+  </w:abstractNum>
+  <w:abstractNum w:abstractNumId="22" w15:restartNumberingAfterBreak="0">
     <w:nsid w:val="623560FA"/>
     <w:multiLevelType w:val="hybridMultilevel"/>
     <w:tmpl w:val="3F08A120"/>
@@ -12229,7 +12678,7 @@
       </w:rPr>
     </w:lvl>
   </w:abstractNum>
-  <w:abstractNum w:abstractNumId="22" w15:restartNumberingAfterBreak="0">
+  <w:abstractNum w:abstractNumId="23" w15:restartNumberingAfterBreak="0">
     <w:nsid w:val="6A272306"/>
     <w:multiLevelType w:val="hybridMultilevel"/>
     <w:tmpl w:val="8A30E0D6"/>
@@ -12342,7 +12791,7 @@
       </w:rPr>
     </w:lvl>
   </w:abstractNum>
-  <w:abstractNum w:abstractNumId="23" w15:restartNumberingAfterBreak="0">
+  <w:abstractNum w:abstractNumId="24" w15:restartNumberingAfterBreak="0">
     <w:nsid w:val="6A9B1CE8"/>
     <w:multiLevelType w:val="hybridMultilevel"/>
     <w:tmpl w:val="D69A4A2C"/>
@@ -12455,7 +12904,7 @@
       </w:rPr>
     </w:lvl>
   </w:abstractNum>
-  <w:abstractNum w:abstractNumId="24" w15:restartNumberingAfterBreak="0">
+  <w:abstractNum w:abstractNumId="25" w15:restartNumberingAfterBreak="0">
     <w:nsid w:val="718F5800"/>
     <w:multiLevelType w:val="hybridMultilevel"/>
     <w:tmpl w:val="C08EC06A"/>
@@ -12544,7 +12993,7 @@
       </w:pPr>
     </w:lvl>
   </w:abstractNum>
-  <w:abstractNum w:abstractNumId="25" w15:restartNumberingAfterBreak="0">
+  <w:abstractNum w:abstractNumId="26" w15:restartNumberingAfterBreak="0">
     <w:nsid w:val="78482BA2"/>
     <w:multiLevelType w:val="hybridMultilevel"/>
     <w:tmpl w:val="3662A2C2"/>
@@ -12633,7 +13082,7 @@
       </w:pPr>
     </w:lvl>
   </w:abstractNum>
-  <w:abstractNum w:abstractNumId="26" w15:restartNumberingAfterBreak="0">
+  <w:abstractNum w:abstractNumId="27" w15:restartNumberingAfterBreak="0">
     <w:nsid w:val="7A8C1CD3"/>
     <w:multiLevelType w:val="hybridMultilevel"/>
     <w:tmpl w:val="C5109ADC"/>
@@ -12746,7 +13195,7 @@
       </w:rPr>
     </w:lvl>
   </w:abstractNum>
-  <w:abstractNum w:abstractNumId="27" w15:restartNumberingAfterBreak="0">
+  <w:abstractNum w:abstractNumId="28" w15:restartNumberingAfterBreak="0">
     <w:nsid w:val="7B55415D"/>
     <w:multiLevelType w:val="hybridMultilevel"/>
     <w:tmpl w:val="B7920430"/>
@@ -12859,7 +13308,7 @@
       </w:rPr>
     </w:lvl>
   </w:abstractNum>
-  <w:abstractNum w:abstractNumId="28" w15:restartNumberingAfterBreak="0">
+  <w:abstractNum w:abstractNumId="29" w15:restartNumberingAfterBreak="0">
     <w:nsid w:val="7B7A54EC"/>
     <w:multiLevelType w:val="hybridMultilevel"/>
     <w:tmpl w:val="57444C76"/>
@@ -12973,10 +13422,10 @@
     </w:lvl>
   </w:abstractNum>
   <w:num w:numId="1" w16cid:durableId="1159888106">
-    <w:abstractNumId w:val="24"/>
+    <w:abstractNumId w:val="25"/>
   </w:num>
   <w:num w:numId="2" w16cid:durableId="438061267">
-    <w:abstractNumId w:val="25"/>
+    <w:abstractNumId w:val="26"/>
   </w:num>
   <w:num w:numId="3" w16cid:durableId="37315286">
     <w:abstractNumId w:val="0"/>
@@ -12985,7 +13434,7 @@
     <w:abstractNumId w:val="5"/>
   </w:num>
   <w:num w:numId="5" w16cid:durableId="1406419640">
-    <w:abstractNumId w:val="21"/>
+    <w:abstractNumId w:val="22"/>
   </w:num>
   <w:num w:numId="6" w16cid:durableId="1039279411">
     <w:abstractNumId w:val="12"/>
@@ -12997,7 +13446,7 @@
     <w:abstractNumId w:val="14"/>
   </w:num>
   <w:num w:numId="9" w16cid:durableId="1850441033">
-    <w:abstractNumId w:val="23"/>
+    <w:abstractNumId w:val="24"/>
   </w:num>
   <w:num w:numId="10" w16cid:durableId="2099129061">
     <w:abstractNumId w:val="2"/>
@@ -13027,7 +13476,7 @@
     <w:abstractNumId w:val="8"/>
   </w:num>
   <w:num w:numId="19" w16cid:durableId="448284819">
-    <w:abstractNumId w:val="27"/>
+    <w:abstractNumId w:val="28"/>
   </w:num>
   <w:num w:numId="20" w16cid:durableId="1001390602">
     <w:abstractNumId w:val="1"/>
@@ -13036,13 +13485,13 @@
     <w:abstractNumId w:val="18"/>
   </w:num>
   <w:num w:numId="22" w16cid:durableId="1585409483">
-    <w:abstractNumId w:val="26"/>
+    <w:abstractNumId w:val="27"/>
   </w:num>
   <w:num w:numId="23" w16cid:durableId="1469474330">
     <w:abstractNumId w:val="17"/>
   </w:num>
   <w:num w:numId="24" w16cid:durableId="2059013062">
-    <w:abstractNumId w:val="22"/>
+    <w:abstractNumId w:val="23"/>
   </w:num>
   <w:num w:numId="25" w16cid:durableId="777529020">
     <w:abstractNumId w:val="9"/>
@@ -13054,10 +13503,13 @@
     <w:abstractNumId w:val="3"/>
   </w:num>
   <w:num w:numId="28" w16cid:durableId="1036584736">
-    <w:abstractNumId w:val="28"/>
+    <w:abstractNumId w:val="29"/>
   </w:num>
   <w:num w:numId="29" w16cid:durableId="872303871">
     <w:abstractNumId w:val="6"/>
+  </w:num>
+  <w:num w:numId="30" w16cid:durableId="1079864936">
+    <w:abstractNumId w:val="21"/>
   </w:num>
 </w:numbering>
 </file>
@@ -14710,8 +15162,10 @@
     <w:rsid w:val="00042394"/>
     <w:rsid w:val="00083EF6"/>
     <w:rsid w:val="000978C3"/>
+    <w:rsid w:val="00193F3D"/>
     <w:rsid w:val="00267C83"/>
     <w:rsid w:val="002C2430"/>
+    <w:rsid w:val="003B4BF1"/>
     <w:rsid w:val="004C29D7"/>
     <w:rsid w:val="005B14E6"/>
     <w:rsid w:val="00734ECC"/>
@@ -15478,19 +15932,6 @@
 </file>
 
 <file path=customXml/item3.xml><?xml version="1.0" encoding="utf-8"?>
-<?mso-contentType ?>
-<FormTemplates xmlns="http://schemas.microsoft.com/sharepoint/v3/contenttype/forms">
-  <Display>DocumentLibraryForm</Display>
-  <Edit>DocumentLibraryForm</Edit>
-  <New>DocumentLibraryForm</New>
-</FormTemplates>
-</file>
-
-<file path=customXml/item4.xml><?xml version="1.0" encoding="utf-8"?>
-<b:Sources xmlns:b="http://schemas.openxmlformats.org/officeDocument/2006/bibliography" xmlns="http://schemas.openxmlformats.org/officeDocument/2006/bibliography" SelectedStyle="\APASixthEditionOfficeOnline.xsl" StyleName="APA" Version="6"/>
-</file>
-
-<file path=customXml/item5.xml><?xml version="1.0" encoding="utf-8"?>
 <ct:contentTypeSchema xmlns:ct="http://schemas.microsoft.com/office/2006/metadata/contentType" xmlns:ma="http://schemas.microsoft.com/office/2006/metadata/properties/metaAttributes" ct:_="" ma:_="" ma:contentTypeName="Document" ma:contentTypeID="0x0101009E3A5206D6AD3A4EA64EEB6387DDDF89" ma:contentTypeVersion="8" ma:contentTypeDescription="Een nieuw document maken." ma:contentTypeScope="" ma:versionID="84a1a663f0e33b41d8f8a66eedd27ddd">
   <xsd:schema xmlns:xsd="http://www.w3.org/2001/XMLSchema" xmlns:xs="http://www.w3.org/2001/XMLSchema" xmlns:p="http://schemas.microsoft.com/office/2006/metadata/properties" xmlns:ns3="a2705f3c-2aaa-495d-b5bd-ecdc6f9811b5" xmlns:ns4="0c87c588-6e57-491b-bd64-d98aafe891a1" targetNamespace="http://schemas.microsoft.com/office/2006/metadata/properties" ma:root="true" ma:fieldsID="bd68c4ad1d9019e96eb52a0dd04cfd6d" ns3:_="" ns4:_="">
     <xsd:import namespace="a2705f3c-2aaa-495d-b5bd-ecdc6f9811b5"/>
@@ -15679,6 +16120,19 @@
 </ct:contentTypeSchema>
 </file>
 
+<file path=customXml/item4.xml><?xml version="1.0" encoding="utf-8"?>
+<b:Sources xmlns:b="http://schemas.openxmlformats.org/officeDocument/2006/bibliography" xmlns="http://schemas.openxmlformats.org/officeDocument/2006/bibliography" SelectedStyle="\APASixthEditionOfficeOnline.xsl" StyleName="APA" Version="6"/>
+</file>
+
+<file path=customXml/item5.xml><?xml version="1.0" encoding="utf-8"?>
+<?mso-contentType ?>
+<FormTemplates xmlns="http://schemas.microsoft.com/sharepoint/v3/contenttype/forms">
+  <Display>DocumentLibraryForm</Display>
+  <Edit>DocumentLibraryForm</Edit>
+  <New>DocumentLibraryForm</New>
+</FormTemplates>
+</file>
+
 <file path=customXml/itemProps1.xml><?xml version="1.0" encoding="utf-8"?>
 <ds:datastoreItem xmlns:ds="http://schemas.openxmlformats.org/officeDocument/2006/customXml" ds:itemID="{55AF091B-3C7A-41E3-B477-F2FDAA23CFDA}">
   <ds:schemaRefs>
@@ -15698,22 +16152,6 @@
 </file>
 
 <file path=customXml/itemProps3.xml><?xml version="1.0" encoding="utf-8"?>
-<ds:datastoreItem xmlns:ds="http://schemas.openxmlformats.org/officeDocument/2006/customXml" ds:itemID="{E423F427-2B6D-4A94-ACF5-9CDD6A85D012}">
-  <ds:schemaRefs>
-    <ds:schemaRef ds:uri="http://schemas.microsoft.com/sharepoint/v3/contenttype/forms"/>
-  </ds:schemaRefs>
-</ds:datastoreItem>
-</file>
-
-<file path=customXml/itemProps4.xml><?xml version="1.0" encoding="utf-8"?>
-<ds:datastoreItem xmlns:ds="http://schemas.openxmlformats.org/officeDocument/2006/customXml" ds:itemID="{C2957930-2D0F-4868-BEEC-7414F6B1A49E}">
-  <ds:schemaRefs>
-    <ds:schemaRef ds:uri="http://schemas.openxmlformats.org/officeDocument/2006/bibliography"/>
-  </ds:schemaRefs>
-</ds:datastoreItem>
-</file>
-
-<file path=customXml/itemProps5.xml><?xml version="1.0" encoding="utf-8"?>
 <ds:datastoreItem xmlns:ds="http://schemas.openxmlformats.org/officeDocument/2006/customXml" ds:itemID="{3AAD0764-686C-4C49-8C1C-8D182EE8BBED}">
   <ds:schemaRefs>
     <ds:schemaRef ds:uri="http://schemas.microsoft.com/office/2006/metadata/contentType"/>
@@ -15730,4 +16168,20 @@
     <ds:schemaRef ds:uri="http://schemas.microsoft.com/internal/obd"/>
   </ds:schemaRefs>
 </ds:datastoreItem>
+</file>
+
+<file path=customXml/itemProps4.xml><?xml version="1.0" encoding="utf-8"?>
+<ds:datastoreItem xmlns:ds="http://schemas.openxmlformats.org/officeDocument/2006/customXml" ds:itemID="{C2957930-2D0F-4868-BEEC-7414F6B1A49E}">
+  <ds:schemaRefs>
+    <ds:schemaRef ds:uri="http://schemas.openxmlformats.org/officeDocument/2006/bibliography"/>
+  </ds:schemaRefs>
+</ds:datastoreItem>
+</file>
+
+<file path=customXml/itemProps5.xml><?xml version="1.0" encoding="utf-8"?>
+<ds:datastoreItem xmlns:ds="http://schemas.openxmlformats.org/officeDocument/2006/customXml" ds:itemID="{E423F427-2B6D-4A94-ACF5-9CDD6A85D012}">
+  <ds:schemaRefs>
+    <ds:schemaRef ds:uri="http://schemas.microsoft.com/sharepoint/v3/contenttype/forms"/>
+  </ds:schemaRefs>
+</ds:datastoreItem>
 </file>
--- a/documentation/project-plan/project-plan.docx
+++ b/documentation/project-plan/project-plan.docx
@@ -430,7 +430,7 @@
                                           <w:sz w:val="20"/>
                                           <w:szCs w:val="20"/>
                                         </w:rPr>
-                                        <w:t>/0</w:t>
+                                        <w:t>/</w:t>
                                       </w:r>
                                       <w:r>
                                         <w:rPr>
@@ -440,7 +440,7 @@
                                           <w:sz w:val="20"/>
                                           <w:szCs w:val="20"/>
                                         </w:rPr>
-                                        <w:t>5</w:t>
+                                        <w:t>25</w:t>
                                       </w:r>
                                     </w:p>
                                   </w:tc>
@@ -500,7 +500,7 @@
                                           <w:sz w:val="20"/>
                                           <w:szCs w:val="20"/>
                                         </w:rPr>
-                                        <w:t>2</w:t>
+                                        <w:t>3</w:t>
                                       </w:r>
                                       <w:r>
                                         <w:rPr>
@@ -570,7 +570,7 @@
                                           <w:sz w:val="20"/>
                                           <w:szCs w:val="20"/>
                                         </w:rPr>
-                                        <w:t>C</w:t>
+                                        <w:t>D</w:t>
                                       </w:r>
                                     </w:p>
                                   </w:tc>
@@ -808,7 +808,7 @@
                                     <w:sz w:val="20"/>
                                     <w:szCs w:val="20"/>
                                   </w:rPr>
-                                  <w:t>/0</w:t>
+                                  <w:t>/</w:t>
                                 </w:r>
                                 <w:r>
                                   <w:rPr>
@@ -818,7 +818,7 @@
                                     <w:sz w:val="20"/>
                                     <w:szCs w:val="20"/>
                                   </w:rPr>
-                                  <w:t>5</w:t>
+                                  <w:t>25</w:t>
                                 </w:r>
                               </w:p>
                             </w:tc>
@@ -878,7 +878,7 @@
                                     <w:sz w:val="20"/>
                                     <w:szCs w:val="20"/>
                                   </w:rPr>
-                                  <w:t>2</w:t>
+                                  <w:t>3</w:t>
                                 </w:r>
                                 <w:r>
                                   <w:rPr>
@@ -948,7 +948,7 @@
                                     <w:sz w:val="20"/>
                                     <w:szCs w:val="20"/>
                                   </w:rPr>
-                                  <w:t>C</w:t>
+                                  <w:t>D</w:t>
                                 </w:r>
                               </w:p>
                             </w:tc>
@@ -1441,7 +1441,7 @@
       <w:pPr>
         <w:pStyle w:val="Heading1"/>
       </w:pPr>
-      <w:bookmarkStart w:id="0" w:name="_Toc179279824"/>
+      <w:bookmarkStart w:id="0" w:name="_Toc183360400"/>
       <w:r>
         <w:lastRenderedPageBreak/>
         <w:t>Version History</w:t>
@@ -2000,12 +2000,160 @@
           </w:p>
         </w:tc>
       </w:tr>
+      <w:tr>
+        <w:tc>
+          <w:tcPr>
+            <w:cnfStyle w:val="001000000000" w:firstRow="0" w:lastRow="0" w:firstColumn="1" w:lastColumn="0" w:oddVBand="0" w:evenVBand="0" w:oddHBand="0" w:evenHBand="0" w:firstRowFirstColumn="0" w:firstRowLastColumn="0" w:lastRowFirstColumn="0" w:lastRowLastColumn="0"/>
+            <w:tcW w:w="1413" w:type="dxa"/>
+          </w:tcPr>
+          <w:p>
+            <w:pPr>
+              <w:rPr>
+                <w:b w:val="0"/>
+                <w:bCs w:val="0"/>
+                <w:sz w:val="20"/>
+                <w:szCs w:val="20"/>
+              </w:rPr>
+            </w:pPr>
+            <w:r>
+              <w:rPr>
+                <w:b w:val="0"/>
+                <w:bCs w:val="0"/>
+                <w:sz w:val="20"/>
+                <w:szCs w:val="20"/>
+              </w:rPr>
+              <w:t>3.0</w:t>
+            </w:r>
+          </w:p>
+        </w:tc>
+        <w:tc>
+          <w:tcPr>
+            <w:tcW w:w="1843" w:type="dxa"/>
+          </w:tcPr>
+          <w:p>
+            <w:pPr>
+              <w:cnfStyle w:val="000000000000" w:firstRow="0" w:lastRow="0" w:firstColumn="0" w:lastColumn="0" w:oddVBand="0" w:evenVBand="0" w:oddHBand="0" w:evenHBand="0" w:firstRowFirstColumn="0" w:firstRowLastColumn="0" w:lastRowFirstColumn="0" w:lastRowLastColumn="0"/>
+              <w:rPr>
+                <w:sz w:val="20"/>
+                <w:szCs w:val="20"/>
+              </w:rPr>
+            </w:pPr>
+            <w:r>
+              <w:rPr>
+                <w:sz w:val="20"/>
+                <w:szCs w:val="20"/>
+              </w:rPr>
+              <w:t>2024/11/25</w:t>
+            </w:r>
+          </w:p>
+        </w:tc>
+        <w:tc>
+          <w:tcPr>
+            <w:tcW w:w="2153" w:type="dxa"/>
+          </w:tcPr>
+          <w:p>
+            <w:pPr>
+              <w:cnfStyle w:val="000000000000" w:firstRow="0" w:lastRow="0" w:firstColumn="0" w:lastColumn="0" w:oddVBand="0" w:evenVBand="0" w:oddHBand="0" w:evenHBand="0" w:firstRowFirstColumn="0" w:firstRowLastColumn="0" w:lastRowFirstColumn="0" w:lastRowLastColumn="0"/>
+              <w:rPr>
+                <w:sz w:val="20"/>
+                <w:szCs w:val="20"/>
+              </w:rPr>
+            </w:pPr>
+            <w:r>
+              <w:rPr>
+                <w:sz w:val="20"/>
+                <w:szCs w:val="20"/>
+              </w:rPr>
+              <w:t>Sanchez, Francisco; Thomas, Gilton; Pestana</w:t>
+            </w:r>
+            <w:r>
+              <w:rPr>
+                <w:sz w:val="20"/>
+                <w:szCs w:val="20"/>
+              </w:rPr>
+              <w:t>, Cristiano</w:t>
+            </w:r>
+            <w:r>
+              <w:rPr>
+                <w:sz w:val="20"/>
+                <w:szCs w:val="20"/>
+              </w:rPr>
+              <w:t xml:space="preserve">; Werneck </w:t>
+            </w:r>
+            <w:proofErr w:type="spellStart"/>
+            <w:r>
+              <w:rPr>
+                <w:sz w:val="20"/>
+                <w:szCs w:val="20"/>
+              </w:rPr>
+              <w:t>Roale</w:t>
+            </w:r>
+            <w:proofErr w:type="spellEnd"/>
+            <w:r>
+              <w:rPr>
+                <w:sz w:val="20"/>
+                <w:szCs w:val="20"/>
+              </w:rPr>
+              <w:t>, Miguel; Le, Minh</w:t>
+            </w:r>
+          </w:p>
+        </w:tc>
+        <w:tc>
+          <w:tcPr>
+            <w:tcW w:w="1803" w:type="dxa"/>
+          </w:tcPr>
+          <w:p>
+            <w:pPr>
+              <w:cnfStyle w:val="000000000000" w:firstRow="0" w:lastRow="0" w:firstColumn="0" w:lastColumn="0" w:oddVBand="0" w:evenVBand="0" w:oddHBand="0" w:evenHBand="0" w:firstRowFirstColumn="0" w:firstRowLastColumn="0" w:lastRowFirstColumn="0" w:lastRowLastColumn="0"/>
+              <w:rPr>
+                <w:sz w:val="20"/>
+                <w:szCs w:val="20"/>
+              </w:rPr>
+            </w:pPr>
+            <w:r>
+              <w:rPr>
+                <w:sz w:val="20"/>
+                <w:szCs w:val="20"/>
+              </w:rPr>
+              <w:t>Time Plan and Milestones</w:t>
+            </w:r>
+            <w:r>
+              <w:rPr>
+                <w:sz w:val="20"/>
+                <w:szCs w:val="20"/>
+              </w:rPr>
+              <w:t>. Sprint C Backlog.</w:t>
+            </w:r>
+          </w:p>
+        </w:tc>
+        <w:tc>
+          <w:tcPr>
+            <w:tcW w:w="1804" w:type="dxa"/>
+          </w:tcPr>
+          <w:p>
+            <w:pPr>
+              <w:cnfStyle w:val="000000000000" w:firstRow="0" w:lastRow="0" w:firstColumn="0" w:lastColumn="0" w:oddVBand="0" w:evenVBand="0" w:oddHBand="0" w:evenHBand="0" w:firstRowFirstColumn="0" w:firstRowLastColumn="0" w:lastRowFirstColumn="0" w:lastRowLastColumn="0"/>
+              <w:rPr>
+                <w:sz w:val="20"/>
+                <w:szCs w:val="20"/>
+              </w:rPr>
+            </w:pPr>
+            <w:r>
+              <w:rPr>
+                <w:sz w:val="20"/>
+                <w:szCs w:val="20"/>
+              </w:rPr>
+              <w:t>Sprint D</w:t>
+            </w:r>
+          </w:p>
+        </w:tc>
+      </w:tr>
     </w:tbl>
     <w:p>
       <w:pPr>
         <w:pStyle w:val="Heading1"/>
       </w:pPr>
-      <w:bookmarkStart w:id="1" w:name="_Toc179279825"/>
+      <w:bookmarkStart w:id="1" w:name="_Toc183360401"/>
       <w:r>
         <w:t>Distribution</w:t>
       </w:r>
@@ -2288,6 +2436,75 @@
           <w:p>
             <w:pPr>
               <w:cnfStyle w:val="000000100000" w:firstRow="0" w:lastRow="0" w:firstColumn="0" w:lastColumn="0" w:oddVBand="0" w:evenVBand="0" w:oddHBand="1" w:evenHBand="0" w:firstRowFirstColumn="0" w:firstRowLastColumn="0" w:lastRowFirstColumn="0" w:lastRowLastColumn="0"/>
+              <w:rPr>
+                <w:sz w:val="20"/>
+                <w:szCs w:val="20"/>
+              </w:rPr>
+            </w:pPr>
+            <w:r>
+              <w:rPr>
+                <w:sz w:val="20"/>
+                <w:szCs w:val="20"/>
+              </w:rPr>
+              <w:t>Chua, Jessie; Langen, Tim</w:t>
+            </w:r>
+          </w:p>
+        </w:tc>
+      </w:tr>
+      <w:tr>
+        <w:tc>
+          <w:tcPr>
+            <w:cnfStyle w:val="001000000000" w:firstRow="0" w:lastRow="0" w:firstColumn="1" w:lastColumn="0" w:oddVBand="0" w:evenVBand="0" w:oddHBand="0" w:evenHBand="0" w:firstRowFirstColumn="0" w:firstRowLastColumn="0" w:lastRowFirstColumn="0" w:lastRowLastColumn="0"/>
+            <w:tcW w:w="1413" w:type="dxa"/>
+          </w:tcPr>
+          <w:p>
+            <w:pPr>
+              <w:rPr>
+                <w:b w:val="0"/>
+                <w:bCs w:val="0"/>
+                <w:sz w:val="20"/>
+                <w:szCs w:val="20"/>
+              </w:rPr>
+            </w:pPr>
+            <w:r>
+              <w:rPr>
+                <w:b w:val="0"/>
+                <w:bCs w:val="0"/>
+                <w:sz w:val="20"/>
+                <w:szCs w:val="20"/>
+              </w:rPr>
+              <w:t>3.0</w:t>
+            </w:r>
+          </w:p>
+        </w:tc>
+        <w:tc>
+          <w:tcPr>
+            <w:tcW w:w="1843" w:type="dxa"/>
+          </w:tcPr>
+          <w:p>
+            <w:pPr>
+              <w:cnfStyle w:val="000000000000" w:firstRow="0" w:lastRow="0" w:firstColumn="0" w:lastColumn="0" w:oddVBand="0" w:evenVBand="0" w:oddHBand="0" w:evenHBand="0" w:firstRowFirstColumn="0" w:firstRowLastColumn="0" w:lastRowFirstColumn="0" w:lastRowLastColumn="0"/>
+              <w:rPr>
+                <w:sz w:val="20"/>
+                <w:szCs w:val="20"/>
+              </w:rPr>
+            </w:pPr>
+            <w:r>
+              <w:rPr>
+                <w:sz w:val="20"/>
+                <w:szCs w:val="20"/>
+              </w:rPr>
+              <w:t>2024/11/25</w:t>
+            </w:r>
+          </w:p>
+        </w:tc>
+        <w:tc>
+          <w:tcPr>
+            <w:tcW w:w="5760" w:type="dxa"/>
+          </w:tcPr>
+          <w:p>
+            <w:pPr>
+              <w:cnfStyle w:val="000000000000" w:firstRow="0" w:lastRow="0" w:firstColumn="0" w:lastColumn="0" w:oddVBand="0" w:evenVBand="0" w:oddHBand="0" w:evenHBand="0" w:firstRowFirstColumn="0" w:firstRowLastColumn="0" w:lastRowFirstColumn="0" w:lastRowLastColumn="0"/>
               <w:rPr>
                 <w:sz w:val="20"/>
                 <w:szCs w:val="20"/>
@@ -2364,7 +2581,7 @@
           <w:r>
             <w:fldChar w:fldCharType="separate"/>
           </w:r>
-          <w:hyperlink w:anchor="_Toc179279824" w:history="1">
+          <w:hyperlink w:anchor="_Toc183360400" w:history="1">
             <w:r>
               <w:rPr>
                 <w:rStyle w:val="Hyperlink"/>
@@ -2391,7 +2608,7 @@
                 <w:noProof/>
                 <w:webHidden/>
               </w:rPr>
-              <w:instrText xml:space="preserve"> PAGEREF _Toc179279824 \h </w:instrText>
+              <w:instrText xml:space="preserve"> PAGEREF _Toc183360400 \h </w:instrText>
             </w:r>
             <w:r>
               <w:rPr>
@@ -2437,7 +2654,7 @@
               <w14:ligatures w14:val="standardContextual"/>
             </w:rPr>
           </w:pPr>
-          <w:hyperlink w:anchor="_Toc179279825" w:history="1">
+          <w:hyperlink w:anchor="_Toc183360401" w:history="1">
             <w:r>
               <w:rPr>
                 <w:rStyle w:val="Hyperlink"/>
@@ -2464,7 +2681,7 @@
                 <w:noProof/>
                 <w:webHidden/>
               </w:rPr>
-              <w:instrText xml:space="preserve"> PAGEREF _Toc179279825 \h </w:instrText>
+              <w:instrText xml:space="preserve"> PAGEREF _Toc183360401 \h </w:instrText>
             </w:r>
             <w:r>
               <w:rPr>
@@ -2510,7 +2727,7 @@
               <w14:ligatures w14:val="standardContextual"/>
             </w:rPr>
           </w:pPr>
-          <w:hyperlink w:anchor="_Toc179279826" w:history="1">
+          <w:hyperlink w:anchor="_Toc183360402" w:history="1">
             <w:r>
               <w:rPr>
                 <w:rStyle w:val="Hyperlink"/>
@@ -2537,7 +2754,7 @@
                 <w:noProof/>
                 <w:webHidden/>
               </w:rPr>
-              <w:instrText xml:space="preserve"> PAGEREF _Toc179279826 \h </w:instrText>
+              <w:instrText xml:space="preserve"> PAGEREF _Toc183360402 \h </w:instrText>
             </w:r>
             <w:r>
               <w:rPr>
@@ -2583,7 +2800,7 @@
               <w14:ligatures w14:val="standardContextual"/>
             </w:rPr>
           </w:pPr>
-          <w:hyperlink w:anchor="_Toc179279827" w:history="1">
+          <w:hyperlink w:anchor="_Toc183360403" w:history="1">
             <w:r>
               <w:rPr>
                 <w:rStyle w:val="Hyperlink"/>
@@ -2610,7 +2827,7 @@
                 <w:noProof/>
                 <w:webHidden/>
               </w:rPr>
-              <w:instrText xml:space="preserve"> PAGEREF _Toc179279827 \h </w:instrText>
+              <w:instrText xml:space="preserve"> PAGEREF _Toc183360403 \h </w:instrText>
             </w:r>
             <w:r>
               <w:rPr>
@@ -2656,7 +2873,7 @@
               <w14:ligatures w14:val="standardContextual"/>
             </w:rPr>
           </w:pPr>
-          <w:hyperlink w:anchor="_Toc179279828" w:history="1">
+          <w:hyperlink w:anchor="_Toc183360404" w:history="1">
             <w:r>
               <w:rPr>
                 <w:rStyle w:val="Hyperlink"/>
@@ -2683,7 +2900,7 @@
                 <w:noProof/>
                 <w:webHidden/>
               </w:rPr>
-              <w:instrText xml:space="preserve"> PAGEREF _Toc179279828 \h </w:instrText>
+              <w:instrText xml:space="preserve"> PAGEREF _Toc183360404 \h </w:instrText>
             </w:r>
             <w:r>
               <w:rPr>
@@ -2729,7 +2946,7 @@
               <w14:ligatures w14:val="standardContextual"/>
             </w:rPr>
           </w:pPr>
-          <w:hyperlink w:anchor="_Toc179279829" w:history="1">
+          <w:hyperlink w:anchor="_Toc183360405" w:history="1">
             <w:r>
               <w:rPr>
                 <w:rStyle w:val="Hyperlink"/>
@@ -2756,7 +2973,7 @@
                 <w:noProof/>
                 <w:webHidden/>
               </w:rPr>
-              <w:instrText xml:space="preserve"> PAGEREF _Toc179279829 \h </w:instrText>
+              <w:instrText xml:space="preserve"> PAGEREF _Toc183360405 \h </w:instrText>
             </w:r>
             <w:r>
               <w:rPr>
@@ -2802,7 +3019,7 @@
               <w14:ligatures w14:val="standardContextual"/>
             </w:rPr>
           </w:pPr>
-          <w:hyperlink w:anchor="_Toc179279830" w:history="1">
+          <w:hyperlink w:anchor="_Toc183360406" w:history="1">
             <w:r>
               <w:rPr>
                 <w:rStyle w:val="Hyperlink"/>
@@ -2829,7 +3046,7 @@
                 <w:noProof/>
                 <w:webHidden/>
               </w:rPr>
-              <w:instrText xml:space="preserve"> PAGEREF _Toc179279830 \h </w:instrText>
+              <w:instrText xml:space="preserve"> PAGEREF _Toc183360406 \h </w:instrText>
             </w:r>
             <w:r>
               <w:rPr>
@@ -2875,7 +3092,7 @@
               <w14:ligatures w14:val="standardContextual"/>
             </w:rPr>
           </w:pPr>
-          <w:hyperlink w:anchor="_Toc179279831" w:history="1">
+          <w:hyperlink w:anchor="_Toc183360407" w:history="1">
             <w:r>
               <w:rPr>
                 <w:rStyle w:val="Hyperlink"/>
@@ -2902,7 +3119,7 @@
                 <w:noProof/>
                 <w:webHidden/>
               </w:rPr>
-              <w:instrText xml:space="preserve"> PAGEREF _Toc179279831 \h </w:instrText>
+              <w:instrText xml:space="preserve"> PAGEREF _Toc183360407 \h </w:instrText>
             </w:r>
             <w:r>
               <w:rPr>
@@ -2948,7 +3165,7 @@
               <w14:ligatures w14:val="standardContextual"/>
             </w:rPr>
           </w:pPr>
-          <w:hyperlink w:anchor="_Toc179279832" w:history="1">
+          <w:hyperlink w:anchor="_Toc183360408" w:history="1">
             <w:r>
               <w:rPr>
                 <w:rStyle w:val="Hyperlink"/>
@@ -2975,7 +3192,7 @@
                 <w:noProof/>
                 <w:webHidden/>
               </w:rPr>
-              <w:instrText xml:space="preserve"> PAGEREF _Toc179279832 \h </w:instrText>
+              <w:instrText xml:space="preserve"> PAGEREF _Toc183360408 \h </w:instrText>
             </w:r>
             <w:r>
               <w:rPr>
@@ -3021,7 +3238,7 @@
               <w14:ligatures w14:val="standardContextual"/>
             </w:rPr>
           </w:pPr>
-          <w:hyperlink w:anchor="_Toc179279833" w:history="1">
+          <w:hyperlink w:anchor="_Toc183360409" w:history="1">
             <w:r>
               <w:rPr>
                 <w:rStyle w:val="Hyperlink"/>
@@ -3048,7 +3265,7 @@
                 <w:noProof/>
                 <w:webHidden/>
               </w:rPr>
-              <w:instrText xml:space="preserve"> PAGEREF _Toc179279833 \h </w:instrText>
+              <w:instrText xml:space="preserve"> PAGEREF _Toc183360409 \h </w:instrText>
             </w:r>
             <w:r>
               <w:rPr>
@@ -3094,7 +3311,7 @@
               <w14:ligatures w14:val="standardContextual"/>
             </w:rPr>
           </w:pPr>
-          <w:hyperlink w:anchor="_Toc179279834" w:history="1">
+          <w:hyperlink w:anchor="_Toc183360410" w:history="1">
             <w:r>
               <w:rPr>
                 <w:rStyle w:val="Hyperlink"/>
@@ -3121,7 +3338,7 @@
                 <w:noProof/>
                 <w:webHidden/>
               </w:rPr>
-              <w:instrText xml:space="preserve"> PAGEREF _Toc179279834 \h </w:instrText>
+              <w:instrText xml:space="preserve"> PAGEREF _Toc183360410 \h </w:instrText>
             </w:r>
             <w:r>
               <w:rPr>
@@ -3167,7 +3384,7 @@
               <w14:ligatures w14:val="standardContextual"/>
             </w:rPr>
           </w:pPr>
-          <w:hyperlink w:anchor="_Toc179279835" w:history="1">
+          <w:hyperlink w:anchor="_Toc183360411" w:history="1">
             <w:r>
               <w:rPr>
                 <w:rStyle w:val="Hyperlink"/>
@@ -3194,7 +3411,7 @@
                 <w:noProof/>
                 <w:webHidden/>
               </w:rPr>
-              <w:instrText xml:space="preserve"> PAGEREF _Toc179279835 \h </w:instrText>
+              <w:instrText xml:space="preserve"> PAGEREF _Toc183360411 \h </w:instrText>
             </w:r>
             <w:r>
               <w:rPr>
@@ -3240,7 +3457,7 @@
               <w14:ligatures w14:val="standardContextual"/>
             </w:rPr>
           </w:pPr>
-          <w:hyperlink w:anchor="_Toc179279836" w:history="1">
+          <w:hyperlink w:anchor="_Toc183360412" w:history="1">
             <w:r>
               <w:rPr>
                 <w:rStyle w:val="Hyperlink"/>
@@ -3267,7 +3484,7 @@
                 <w:noProof/>
                 <w:webHidden/>
               </w:rPr>
-              <w:instrText xml:space="preserve"> PAGEREF _Toc179279836 \h </w:instrText>
+              <w:instrText xml:space="preserve"> PAGEREF _Toc183360412 \h </w:instrText>
             </w:r>
             <w:r>
               <w:rPr>
@@ -3313,7 +3530,7 @@
               <w14:ligatures w14:val="standardContextual"/>
             </w:rPr>
           </w:pPr>
-          <w:hyperlink w:anchor="_Toc179279837" w:history="1">
+          <w:hyperlink w:anchor="_Toc183360413" w:history="1">
             <w:r>
               <w:rPr>
                 <w:rStyle w:val="Hyperlink"/>
@@ -3340,7 +3557,7 @@
                 <w:noProof/>
                 <w:webHidden/>
               </w:rPr>
-              <w:instrText xml:space="preserve"> PAGEREF _Toc179279837 \h </w:instrText>
+              <w:instrText xml:space="preserve"> PAGEREF _Toc183360413 \h </w:instrText>
             </w:r>
             <w:r>
               <w:rPr>
@@ -3386,7 +3603,7 @@
               <w14:ligatures w14:val="standardContextual"/>
             </w:rPr>
           </w:pPr>
-          <w:hyperlink w:anchor="_Toc179279838" w:history="1">
+          <w:hyperlink w:anchor="_Toc183360414" w:history="1">
             <w:r>
               <w:rPr>
                 <w:rStyle w:val="Hyperlink"/>
@@ -3413,7 +3630,7 @@
                 <w:noProof/>
                 <w:webHidden/>
               </w:rPr>
-              <w:instrText xml:space="preserve"> PAGEREF _Toc179279838 \h </w:instrText>
+              <w:instrText xml:space="preserve"> PAGEREF _Toc183360414 \h </w:instrText>
             </w:r>
             <w:r>
               <w:rPr>
@@ -3459,7 +3676,7 @@
               <w14:ligatures w14:val="standardContextual"/>
             </w:rPr>
           </w:pPr>
-          <w:hyperlink w:anchor="_Toc179279839" w:history="1">
+          <w:hyperlink w:anchor="_Toc183360415" w:history="1">
             <w:r>
               <w:rPr>
                 <w:rStyle w:val="Hyperlink"/>
@@ -3486,7 +3703,7 @@
                 <w:noProof/>
                 <w:webHidden/>
               </w:rPr>
-              <w:instrText xml:space="preserve"> PAGEREF _Toc179279839 \h </w:instrText>
+              <w:instrText xml:space="preserve"> PAGEREF _Toc183360415 \h </w:instrText>
             </w:r>
             <w:r>
               <w:rPr>
@@ -3532,7 +3749,7 @@
               <w14:ligatures w14:val="standardContextual"/>
             </w:rPr>
           </w:pPr>
-          <w:hyperlink w:anchor="_Toc179279840" w:history="1">
+          <w:hyperlink w:anchor="_Toc183360416" w:history="1">
             <w:r>
               <w:rPr>
                 <w:rStyle w:val="Hyperlink"/>
@@ -3559,7 +3776,7 @@
                 <w:noProof/>
                 <w:webHidden/>
               </w:rPr>
-              <w:instrText xml:space="preserve"> PAGEREF _Toc179279840 \h </w:instrText>
+              <w:instrText xml:space="preserve"> PAGEREF _Toc183360416 \h </w:instrText>
             </w:r>
             <w:r>
               <w:rPr>
@@ -3605,7 +3822,7 @@
               <w14:ligatures w14:val="standardContextual"/>
             </w:rPr>
           </w:pPr>
-          <w:hyperlink w:anchor="_Toc179279841" w:history="1">
+          <w:hyperlink w:anchor="_Toc183360417" w:history="1">
             <w:r>
               <w:rPr>
                 <w:rStyle w:val="Hyperlink"/>
@@ -3632,7 +3849,7 @@
                 <w:noProof/>
                 <w:webHidden/>
               </w:rPr>
-              <w:instrText xml:space="preserve"> PAGEREF _Toc179279841 \h </w:instrText>
+              <w:instrText xml:space="preserve"> PAGEREF _Toc183360417 \h </w:instrText>
             </w:r>
             <w:r>
               <w:rPr>
@@ -3678,7 +3895,7 @@
               <w14:ligatures w14:val="standardContextual"/>
             </w:rPr>
           </w:pPr>
-          <w:hyperlink w:anchor="_Toc179279842" w:history="1">
+          <w:hyperlink w:anchor="_Toc183360418" w:history="1">
             <w:r>
               <w:rPr>
                 <w:rStyle w:val="Hyperlink"/>
@@ -3705,7 +3922,7 @@
                 <w:noProof/>
                 <w:webHidden/>
               </w:rPr>
-              <w:instrText xml:space="preserve"> PAGEREF _Toc179279842 \h </w:instrText>
+              <w:instrText xml:space="preserve"> PAGEREF _Toc183360418 \h </w:instrText>
             </w:r>
             <w:r>
               <w:rPr>
@@ -3751,7 +3968,7 @@
               <w14:ligatures w14:val="standardContextual"/>
             </w:rPr>
           </w:pPr>
-          <w:hyperlink w:anchor="_Toc179279843" w:history="1">
+          <w:hyperlink w:anchor="_Toc183360419" w:history="1">
             <w:r>
               <w:rPr>
                 <w:rStyle w:val="Hyperlink"/>
@@ -3778,7 +3995,7 @@
                 <w:noProof/>
                 <w:webHidden/>
               </w:rPr>
-              <w:instrText xml:space="preserve"> PAGEREF _Toc179279843 \h </w:instrText>
+              <w:instrText xml:space="preserve"> PAGEREF _Toc183360419 \h </w:instrText>
             </w:r>
             <w:r>
               <w:rPr>
@@ -3824,7 +4041,7 @@
               <w14:ligatures w14:val="standardContextual"/>
             </w:rPr>
           </w:pPr>
-          <w:hyperlink w:anchor="_Toc179279844" w:history="1">
+          <w:hyperlink w:anchor="_Toc183360420" w:history="1">
             <w:r>
               <w:rPr>
                 <w:rStyle w:val="Hyperlink"/>
@@ -3851,7 +4068,7 @@
                 <w:noProof/>
                 <w:webHidden/>
               </w:rPr>
-              <w:instrText xml:space="preserve"> PAGEREF _Toc179279844 \h </w:instrText>
+              <w:instrText xml:space="preserve"> PAGEREF _Toc183360420 \h </w:instrText>
             </w:r>
             <w:r>
               <w:rPr>
@@ -3897,7 +4114,7 @@
               <w14:ligatures w14:val="standardContextual"/>
             </w:rPr>
           </w:pPr>
-          <w:hyperlink w:anchor="_Toc179279845" w:history="1">
+          <w:hyperlink w:anchor="_Toc183360421" w:history="1">
             <w:r>
               <w:rPr>
                 <w:rStyle w:val="Hyperlink"/>
@@ -3924,7 +4141,7 @@
                 <w:noProof/>
                 <w:webHidden/>
               </w:rPr>
-              <w:instrText xml:space="preserve"> PAGEREF _Toc179279845 \h </w:instrText>
+              <w:instrText xml:space="preserve"> PAGEREF _Toc183360421 \h </w:instrText>
             </w:r>
             <w:r>
               <w:rPr>
@@ -3970,7 +4187,7 @@
               <w14:ligatures w14:val="standardContextual"/>
             </w:rPr>
           </w:pPr>
-          <w:hyperlink w:anchor="_Toc179279846" w:history="1">
+          <w:hyperlink w:anchor="_Toc183360422" w:history="1">
             <w:r>
               <w:rPr>
                 <w:rStyle w:val="Hyperlink"/>
@@ -3997,7 +4214,7 @@
                 <w:noProof/>
                 <w:webHidden/>
               </w:rPr>
-              <w:instrText xml:space="preserve"> PAGEREF _Toc179279846 \h </w:instrText>
+              <w:instrText xml:space="preserve"> PAGEREF _Toc183360422 \h </w:instrText>
             </w:r>
             <w:r>
               <w:rPr>
@@ -4043,7 +4260,7 @@
               <w14:ligatures w14:val="standardContextual"/>
             </w:rPr>
           </w:pPr>
-          <w:hyperlink w:anchor="_Toc179279847" w:history="1">
+          <w:hyperlink w:anchor="_Toc183360423" w:history="1">
             <w:r>
               <w:rPr>
                 <w:rStyle w:val="Hyperlink"/>
@@ -4070,7 +4287,7 @@
                 <w:noProof/>
                 <w:webHidden/>
               </w:rPr>
-              <w:instrText xml:space="preserve"> PAGEREF _Toc179279847 \h </w:instrText>
+              <w:instrText xml:space="preserve"> PAGEREF _Toc183360423 \h </w:instrText>
             </w:r>
             <w:r>
               <w:rPr>
@@ -4116,7 +4333,7 @@
               <w14:ligatures w14:val="standardContextual"/>
             </w:rPr>
           </w:pPr>
-          <w:hyperlink w:anchor="_Toc179279848" w:history="1">
+          <w:hyperlink w:anchor="_Toc183360424" w:history="1">
             <w:r>
               <w:rPr>
                 <w:rStyle w:val="Hyperlink"/>
@@ -4143,7 +4360,7 @@
                 <w:noProof/>
                 <w:webHidden/>
               </w:rPr>
-              <w:instrText xml:space="preserve"> PAGEREF _Toc179279848 \h </w:instrText>
+              <w:instrText xml:space="preserve"> PAGEREF _Toc183360424 \h </w:instrText>
             </w:r>
             <w:r>
               <w:rPr>
@@ -4189,7 +4406,7 @@
               <w14:ligatures w14:val="standardContextual"/>
             </w:rPr>
           </w:pPr>
-          <w:hyperlink w:anchor="_Toc179279849" w:history="1">
+          <w:hyperlink w:anchor="_Toc183360425" w:history="1">
             <w:r>
               <w:rPr>
                 <w:rStyle w:val="Hyperlink"/>
@@ -4216,7 +4433,7 @@
                 <w:noProof/>
                 <w:webHidden/>
               </w:rPr>
-              <w:instrText xml:space="preserve"> PAGEREF _Toc179279849 \h </w:instrText>
+              <w:instrText xml:space="preserve"> PAGEREF _Toc183360425 \h </w:instrText>
             </w:r>
             <w:r>
               <w:rPr>
@@ -4262,7 +4479,7 @@
               <w14:ligatures w14:val="standardContextual"/>
             </w:rPr>
           </w:pPr>
-          <w:hyperlink w:anchor="_Toc179279850" w:history="1">
+          <w:hyperlink w:anchor="_Toc183360426" w:history="1">
             <w:r>
               <w:rPr>
                 <w:rStyle w:val="Hyperlink"/>
@@ -4289,7 +4506,7 @@
                 <w:noProof/>
                 <w:webHidden/>
               </w:rPr>
-              <w:instrText xml:space="preserve"> PAGEREF _Toc179279850 \h </w:instrText>
+              <w:instrText xml:space="preserve"> PAGEREF _Toc183360426 \h </w:instrText>
             </w:r>
             <w:r>
               <w:rPr>
@@ -4335,7 +4552,7 @@
               <w14:ligatures w14:val="standardContextual"/>
             </w:rPr>
           </w:pPr>
-          <w:hyperlink w:anchor="_Toc179279851" w:history="1">
+          <w:hyperlink w:anchor="_Toc183360427" w:history="1">
             <w:r>
               <w:rPr>
                 <w:rStyle w:val="Hyperlink"/>
@@ -4362,7 +4579,153 @@
                 <w:noProof/>
                 <w:webHidden/>
               </w:rPr>
-              <w:instrText xml:space="preserve"> PAGEREF _Toc179279851 \h </w:instrText>
+              <w:instrText xml:space="preserve"> PAGEREF _Toc183360427 \h </w:instrText>
+            </w:r>
+            <w:r>
+              <w:rPr>
+                <w:noProof/>
+                <w:webHidden/>
+              </w:rPr>
+            </w:r>
+            <w:r>
+              <w:rPr>
+                <w:noProof/>
+                <w:webHidden/>
+              </w:rPr>
+              <w:fldChar w:fldCharType="separate"/>
+            </w:r>
+            <w:r>
+              <w:rPr>
+                <w:noProof/>
+                <w:webHidden/>
+              </w:rPr>
+              <w:t>9</w:t>
+            </w:r>
+            <w:r>
+              <w:rPr>
+                <w:noProof/>
+                <w:webHidden/>
+              </w:rPr>
+              <w:fldChar w:fldCharType="end"/>
+            </w:r>
+          </w:hyperlink>
+        </w:p>
+        <w:p>
+          <w:pPr>
+            <w:pStyle w:val="TOC3"/>
+            <w:tabs>
+              <w:tab w:val="right" w:leader="dot" w:pos="9016"/>
+            </w:tabs>
+            <w:rPr>
+              <w:noProof/>
+              <w:kern w:val="2"/>
+              <w:sz w:val="24"/>
+              <w:szCs w:val="24"/>
+              <w:lang w:val="en-NL" w:eastAsia="en-NL"/>
+              <w14:ligatures w14:val="standardContextual"/>
+            </w:rPr>
+          </w:pPr>
+          <w:hyperlink w:anchor="_Toc183360428" w:history="1">
+            <w:r>
+              <w:rPr>
+                <w:rStyle w:val="Hyperlink"/>
+                <w:noProof/>
+              </w:rPr>
+              <w:t>3.2.3 Sprint C</w:t>
+            </w:r>
+            <w:r>
+              <w:rPr>
+                <w:noProof/>
+                <w:webHidden/>
+              </w:rPr>
+              <w:tab/>
+            </w:r>
+            <w:r>
+              <w:rPr>
+                <w:noProof/>
+                <w:webHidden/>
+              </w:rPr>
+              <w:fldChar w:fldCharType="begin"/>
+            </w:r>
+            <w:r>
+              <w:rPr>
+                <w:noProof/>
+                <w:webHidden/>
+              </w:rPr>
+              <w:instrText xml:space="preserve"> PAGEREF _Toc183360428 \h </w:instrText>
+            </w:r>
+            <w:r>
+              <w:rPr>
+                <w:noProof/>
+                <w:webHidden/>
+              </w:rPr>
+            </w:r>
+            <w:r>
+              <w:rPr>
+                <w:noProof/>
+                <w:webHidden/>
+              </w:rPr>
+              <w:fldChar w:fldCharType="separate"/>
+            </w:r>
+            <w:r>
+              <w:rPr>
+                <w:noProof/>
+                <w:webHidden/>
+              </w:rPr>
+              <w:t>9</w:t>
+            </w:r>
+            <w:r>
+              <w:rPr>
+                <w:noProof/>
+                <w:webHidden/>
+              </w:rPr>
+              <w:fldChar w:fldCharType="end"/>
+            </w:r>
+          </w:hyperlink>
+        </w:p>
+        <w:p>
+          <w:pPr>
+            <w:pStyle w:val="TOC3"/>
+            <w:tabs>
+              <w:tab w:val="right" w:leader="dot" w:pos="9016"/>
+            </w:tabs>
+            <w:rPr>
+              <w:noProof/>
+              <w:kern w:val="2"/>
+              <w:sz w:val="24"/>
+              <w:szCs w:val="24"/>
+              <w:lang w:val="en-NL" w:eastAsia="en-NL"/>
+              <w14:ligatures w14:val="standardContextual"/>
+            </w:rPr>
+          </w:pPr>
+          <w:hyperlink w:anchor="_Toc183360429" w:history="1">
+            <w:r>
+              <w:rPr>
+                <w:rStyle w:val="Hyperlink"/>
+                <w:noProof/>
+              </w:rPr>
+              <w:t>3.2.4 Sprint D</w:t>
+            </w:r>
+            <w:r>
+              <w:rPr>
+                <w:noProof/>
+                <w:webHidden/>
+              </w:rPr>
+              <w:tab/>
+            </w:r>
+            <w:r>
+              <w:rPr>
+                <w:noProof/>
+                <w:webHidden/>
+              </w:rPr>
+              <w:fldChar w:fldCharType="begin"/>
+            </w:r>
+            <w:r>
+              <w:rPr>
+                <w:noProof/>
+                <w:webHidden/>
+              </w:rPr>
+              <w:instrText xml:space="preserve"> PAGEREF _Toc183360429 \h </w:instrText>
             </w:r>
             <w:r>
               <w:rPr>
@@ -4408,7 +4771,7 @@
               <w14:ligatures w14:val="standardContextual"/>
             </w:rPr>
           </w:pPr>
-          <w:hyperlink w:anchor="_Toc179279852" w:history="1">
+          <w:hyperlink w:anchor="_Toc183360430" w:history="1">
             <w:r>
               <w:rPr>
                 <w:rStyle w:val="Hyperlink"/>
@@ -4435,7 +4798,7 @@
                 <w:noProof/>
                 <w:webHidden/>
               </w:rPr>
-              <w:instrText xml:space="preserve"> PAGEREF _Toc179279852 \h </w:instrText>
+              <w:instrText xml:space="preserve"> PAGEREF _Toc183360430 \h </w:instrText>
             </w:r>
             <w:r>
               <w:rPr>
@@ -4481,7 +4844,7 @@
               <w14:ligatures w14:val="standardContextual"/>
             </w:rPr>
           </w:pPr>
-          <w:hyperlink w:anchor="_Toc179279853" w:history="1">
+          <w:hyperlink w:anchor="_Toc183360431" w:history="1">
             <w:r>
               <w:rPr>
                 <w:rStyle w:val="Hyperlink"/>
@@ -4508,7 +4871,7 @@
                 <w:noProof/>
                 <w:webHidden/>
               </w:rPr>
-              <w:instrText xml:space="preserve"> PAGEREF _Toc179279853 \h </w:instrText>
+              <w:instrText xml:space="preserve"> PAGEREF _Toc183360431 \h </w:instrText>
             </w:r>
             <w:r>
               <w:rPr>
@@ -4554,7 +4917,7 @@
               <w14:ligatures w14:val="standardContextual"/>
             </w:rPr>
           </w:pPr>
-          <w:hyperlink w:anchor="_Toc179279854" w:history="1">
+          <w:hyperlink w:anchor="_Toc183360432" w:history="1">
             <w:r>
               <w:rPr>
                 <w:rStyle w:val="Hyperlink"/>
@@ -4581,7 +4944,7 @@
                 <w:noProof/>
                 <w:webHidden/>
               </w:rPr>
-              <w:instrText xml:space="preserve"> PAGEREF _Toc179279854 \h </w:instrText>
+              <w:instrText xml:space="preserve"> PAGEREF _Toc183360432 \h </w:instrText>
             </w:r>
             <w:r>
               <w:rPr>
@@ -4627,7 +4990,7 @@
               <w14:ligatures w14:val="standardContextual"/>
             </w:rPr>
           </w:pPr>
-          <w:hyperlink w:anchor="_Toc179279855" w:history="1">
+          <w:hyperlink w:anchor="_Toc183360433" w:history="1">
             <w:r>
               <w:rPr>
                 <w:rStyle w:val="Hyperlink"/>
@@ -4654,7 +5017,7 @@
                 <w:noProof/>
                 <w:webHidden/>
               </w:rPr>
-              <w:instrText xml:space="preserve"> PAGEREF _Toc179279855 \h </w:instrText>
+              <w:instrText xml:space="preserve"> PAGEREF _Toc183360433 \h </w:instrText>
             </w:r>
             <w:r>
               <w:rPr>
@@ -4674,7 +5037,7 @@
                 <w:noProof/>
                 <w:webHidden/>
               </w:rPr>
-              <w:t>9</w:t>
+              <w:t>10</w:t>
             </w:r>
             <w:r>
               <w:rPr>
@@ -4700,7 +5063,7 @@
               <w14:ligatures w14:val="standardContextual"/>
             </w:rPr>
           </w:pPr>
-          <w:hyperlink w:anchor="_Toc179279856" w:history="1">
+          <w:hyperlink w:anchor="_Toc183360434" w:history="1">
             <w:r>
               <w:rPr>
                 <w:rStyle w:val="Hyperlink"/>
@@ -4727,7 +5090,7 @@
                 <w:noProof/>
                 <w:webHidden/>
               </w:rPr>
-              <w:instrText xml:space="preserve"> PAGEREF _Toc179279856 \h </w:instrText>
+              <w:instrText xml:space="preserve"> PAGEREF _Toc183360434 \h </w:instrText>
             </w:r>
             <w:r>
               <w:rPr>
@@ -4773,7 +5136,7 @@
               <w14:ligatures w14:val="standardContextual"/>
             </w:rPr>
           </w:pPr>
-          <w:hyperlink w:anchor="_Toc179279857" w:history="1">
+          <w:hyperlink w:anchor="_Toc183360435" w:history="1">
             <w:r>
               <w:rPr>
                 <w:rStyle w:val="Hyperlink"/>
@@ -4800,7 +5163,7 @@
                 <w:noProof/>
                 <w:webHidden/>
               </w:rPr>
-              <w:instrText xml:space="preserve"> PAGEREF _Toc179279857 \h </w:instrText>
+              <w:instrText xml:space="preserve"> PAGEREF _Toc183360435 \h </w:instrText>
             </w:r>
             <w:r>
               <w:rPr>
@@ -4838,19 +5201,18 @@
               <w:bCs/>
               <w:noProof/>
             </w:rPr>
+            <w:lastRenderedPageBreak/>
             <w:fldChar w:fldCharType="end"/>
           </w:r>
         </w:p>
       </w:sdtContent>
     </w:sdt>
-    <w:p/>
     <w:p>
       <w:pPr>
         <w:pStyle w:val="Heading1"/>
       </w:pPr>
-      <w:bookmarkStart w:id="2" w:name="_Toc179279826"/>
-      <w:r>
-        <w:lastRenderedPageBreak/>
+      <w:bookmarkStart w:id="2" w:name="_Toc183360402"/>
+      <w:r>
         <w:t>1.</w:t>
       </w:r>
       <w:r>
@@ -4862,7 +5224,7 @@
       <w:pPr>
         <w:pStyle w:val="Heading2"/>
       </w:pPr>
-      <w:bookmarkStart w:id="3" w:name="_Toc179279827"/>
+      <w:bookmarkStart w:id="3" w:name="_Toc183360403"/>
       <w:r>
         <w:t>1.1 Context</w:t>
       </w:r>
@@ -4948,7 +5310,7 @@
       <w:pPr>
         <w:pStyle w:val="Heading2"/>
       </w:pPr>
-      <w:bookmarkStart w:id="4" w:name="_Toc179279828"/>
+      <w:bookmarkStart w:id="4" w:name="_Toc183360404"/>
       <w:r>
         <w:t>1.2 Goal of the project</w:t>
       </w:r>
@@ -5042,7 +5404,7 @@
       <w:pPr>
         <w:pStyle w:val="Heading2"/>
       </w:pPr>
-      <w:bookmarkStart w:id="5" w:name="_Toc179279829"/>
+      <w:bookmarkStart w:id="5" w:name="_Toc183360405"/>
       <w:r>
         <w:t>1.3 Scope and preconditions</w:t>
       </w:r>
@@ -5052,7 +5414,7 @@
       <w:pPr>
         <w:pStyle w:val="Heading3"/>
       </w:pPr>
-      <w:bookmarkStart w:id="6" w:name="_Toc179279830"/>
+      <w:bookmarkStart w:id="6" w:name="_Toc183360406"/>
       <w:r>
         <w:t>1.3.1 Scope</w:t>
       </w:r>
@@ -5681,7 +6043,7 @@
       <w:pPr>
         <w:pStyle w:val="Heading2"/>
       </w:pPr>
-      <w:bookmarkStart w:id="7" w:name="_Toc179279831"/>
+      <w:bookmarkStart w:id="7" w:name="_Toc183360407"/>
       <w:r>
         <w:t>1.4 Strategy</w:t>
       </w:r>
@@ -5692,7 +6054,11 @@
         <w:jc w:val="both"/>
       </w:pPr>
       <w:r>
-        <w:t xml:space="preserve">Scrum, a core component of agile methodology, divides software development into iterative cycles known as sprints, typically lasting between one to four weeks. In Scrum, teams engage in collaborative planning during sprint planning, conduct daily stand-up meetings to track progress, and review and adapt during sprint reviews and retrospectives. </w:t>
+        <w:t xml:space="preserve">Scrum, a core component of agile methodology, divides software development into iterative cycles known as sprints, typically lasting between one to four weeks. In Scrum, teams engage in collaborative planning during sprint planning, conduct daily stand-up </w:t>
+      </w:r>
+      <w:r>
+        <w:lastRenderedPageBreak/>
+        <w:t xml:space="preserve">meetings to track progress, and review and adapt during sprint reviews and retrospectives. </w:t>
       </w:r>
     </w:p>
     <w:p>
@@ -5700,7 +6066,6 @@
         <w:jc w:val="both"/>
       </w:pPr>
       <w:r>
-        <w:lastRenderedPageBreak/>
         <w:t>The project adopts Scrum as its framework, leveraging its adaptability, collaboration, and emphasis on delivering value in short cycles. With sprint duration set at three weeks, the team strike a balance between rapid iteration and meaningful progress, enabling continuous improvement and timely delivery of value to stakeholders.</w:t>
       </w:r>
     </w:p>
@@ -5713,7 +6078,7 @@
       <w:pPr>
         <w:pStyle w:val="Heading2"/>
       </w:pPr>
-      <w:bookmarkStart w:id="8" w:name="_Toc179279832"/>
+      <w:bookmarkStart w:id="8" w:name="_Toc183360408"/>
       <w:r>
         <w:t>1.</w:t>
       </w:r>
@@ -5737,7 +6102,7 @@
       <w:pPr>
         <w:pStyle w:val="Heading3"/>
       </w:pPr>
-      <w:bookmarkStart w:id="9" w:name="_Toc179279833"/>
+      <w:bookmarkStart w:id="9" w:name="_Toc183360409"/>
       <w:r>
         <w:t>1.5.1 Main Research Question</w:t>
       </w:r>
@@ -5802,7 +6167,7 @@
       <w:pPr>
         <w:pStyle w:val="Heading3"/>
       </w:pPr>
-      <w:bookmarkStart w:id="10" w:name="_Toc179279834"/>
+      <w:bookmarkStart w:id="10" w:name="_Toc183360410"/>
       <w:r>
         <w:t>1.5.2 Sub-Questions</w:t>
       </w:r>
@@ -6242,7 +6607,7 @@
       <w:pPr>
         <w:pStyle w:val="Heading2"/>
       </w:pPr>
-      <w:bookmarkStart w:id="11" w:name="_Toc179279835"/>
+      <w:bookmarkStart w:id="11" w:name="_Toc183360411"/>
       <w:r>
         <w:t>1.</w:t>
       </w:r>
@@ -6266,7 +6631,7 @@
       <w:pPr>
         <w:pStyle w:val="Heading3"/>
       </w:pPr>
-      <w:bookmarkStart w:id="12" w:name="_Toc179279836"/>
+      <w:bookmarkStart w:id="12" w:name="_Toc183360412"/>
       <w:r>
         <w:t>1.</w:t>
       </w:r>
@@ -6542,7 +6907,7 @@
       <w:pPr>
         <w:pStyle w:val="Heading3"/>
       </w:pPr>
-      <w:bookmarkStart w:id="13" w:name="_Toc179279837"/>
+      <w:bookmarkStart w:id="13" w:name="_Toc183360413"/>
       <w:r>
         <w:t>1.</w:t>
       </w:r>
@@ -6639,7 +7004,7 @@
       <w:pPr>
         <w:pStyle w:val="Heading1"/>
       </w:pPr>
-      <w:bookmarkStart w:id="14" w:name="_Toc179279838"/>
+      <w:bookmarkStart w:id="14" w:name="_Toc183360414"/>
       <w:r>
         <w:t xml:space="preserve">2. Project </w:t>
       </w:r>
@@ -6660,7 +7025,7 @@
       <w:pPr>
         <w:pStyle w:val="Heading2"/>
       </w:pPr>
-      <w:bookmarkStart w:id="15" w:name="_Toc179279839"/>
+      <w:bookmarkStart w:id="15" w:name="_Toc183360415"/>
       <w:r>
         <w:t>2.1 Stakeholders and team members</w:t>
       </w:r>
@@ -6670,7 +7035,7 @@
       <w:pPr>
         <w:pStyle w:val="Heading3"/>
       </w:pPr>
-      <w:bookmarkStart w:id="16" w:name="_Toc179279840"/>
+      <w:bookmarkStart w:id="16" w:name="_Toc183360416"/>
       <w:r>
         <w:t>2.1.1 Stakeholders</w:t>
       </w:r>
@@ -7103,7 +7468,7 @@
       <w:pPr>
         <w:pStyle w:val="Heading3"/>
       </w:pPr>
-      <w:bookmarkStart w:id="17" w:name="_Toc179279841"/>
+      <w:bookmarkStart w:id="17" w:name="_Toc183360417"/>
       <w:r>
         <w:t>2.1.2 Team members</w:t>
       </w:r>
@@ -7930,7 +8295,7 @@
       <w:pPr>
         <w:pStyle w:val="Heading2"/>
       </w:pPr>
-      <w:bookmarkStart w:id="18" w:name="_Toc179279842"/>
+      <w:bookmarkStart w:id="18" w:name="_Toc183360418"/>
       <w:r>
         <w:t>2.2 Communication</w:t>
       </w:r>
@@ -7940,7 +8305,7 @@
       <w:pPr>
         <w:pStyle w:val="Heading3"/>
       </w:pPr>
-      <w:bookmarkStart w:id="19" w:name="_Toc179279843"/>
+      <w:bookmarkStart w:id="19" w:name="_Toc183360419"/>
       <w:r>
         <w:t>2.2.1 Microsoft Teams</w:t>
       </w:r>
@@ -7970,7 +8335,7 @@
       <w:pPr>
         <w:pStyle w:val="Heading3"/>
       </w:pPr>
-      <w:bookmarkStart w:id="20" w:name="_Toc179279844"/>
+      <w:bookmarkStart w:id="20" w:name="_Toc183360420"/>
       <w:r>
         <w:t>2.2.2 E-mail</w:t>
       </w:r>
@@ -8009,7 +8374,7 @@
       <w:pPr>
         <w:pStyle w:val="Heading3"/>
       </w:pPr>
-      <w:bookmarkStart w:id="21" w:name="_Toc179279845"/>
+      <w:bookmarkStart w:id="21" w:name="_Toc183360421"/>
       <w:r>
         <w:t>2.2.3 Discord</w:t>
       </w:r>
@@ -8048,7 +8413,7 @@
       <w:pPr>
         <w:pStyle w:val="Heading3"/>
       </w:pPr>
-      <w:bookmarkStart w:id="22" w:name="_Toc179279846"/>
+      <w:bookmarkStart w:id="22" w:name="_Toc183360422"/>
       <w:r>
         <w:t>2.2.4</w:t>
       </w:r>
@@ -8192,14 +8557,22 @@
         <w:t xml:space="preserve">, </w:t>
       </w:r>
       <w:r>
-        <w:t>the team will present the progress of the project, and receive input on the deliverables.</w:t>
+        <w:t xml:space="preserve">the team will present the progress of the </w:t>
+      </w:r>
+      <w:proofErr w:type="gramStart"/>
+      <w:r>
+        <w:t>project, and</w:t>
+      </w:r>
+      <w:proofErr w:type="gramEnd"/>
+      <w:r>
+        <w:t xml:space="preserve"> receive input on the deliverables.</w:t>
       </w:r>
     </w:p>
     <w:p>
       <w:pPr>
         <w:pStyle w:val="Heading1"/>
       </w:pPr>
-      <w:bookmarkStart w:id="23" w:name="_Toc179279847"/>
+      <w:bookmarkStart w:id="23" w:name="_Toc183360423"/>
       <w:r>
         <w:t>3. Activities and time plan</w:t>
       </w:r>
@@ -8209,7 +8582,7 @@
       <w:pPr>
         <w:pStyle w:val="Heading2"/>
       </w:pPr>
-      <w:bookmarkStart w:id="24" w:name="_Toc179279848"/>
+      <w:bookmarkStart w:id="24" w:name="_Toc183360424"/>
       <w:r>
         <w:t>3.1 Phases of the project</w:t>
       </w:r>
@@ -8292,7 +8665,7 @@
       <w:pPr>
         <w:pStyle w:val="Heading2"/>
       </w:pPr>
-      <w:bookmarkStart w:id="25" w:name="_Toc179279849"/>
+      <w:bookmarkStart w:id="25" w:name="_Toc183360425"/>
       <w:r>
         <w:t>3.2 Time plan and milestones</w:t>
       </w:r>
@@ -8317,7 +8690,7 @@
         <w:pStyle w:val="Heading3"/>
         <w:jc w:val="both"/>
       </w:pPr>
-      <w:bookmarkStart w:id="26" w:name="_Toc179279850"/>
+      <w:bookmarkStart w:id="26" w:name="_Toc183360426"/>
       <w:r>
         <w:t>3.2.1 Sprint A</w:t>
       </w:r>
@@ -8474,7 +8847,7 @@
       <w:pPr>
         <w:pStyle w:val="Heading3"/>
       </w:pPr>
-      <w:bookmarkStart w:id="27" w:name="_Toc179279851"/>
+      <w:bookmarkStart w:id="27" w:name="_Toc183360427"/>
       <w:r>
         <w:lastRenderedPageBreak/>
         <w:t>3.2.2 Sprint B</w:t>
@@ -8583,9 +8956,11 @@
       <w:pPr>
         <w:pStyle w:val="Heading3"/>
       </w:pPr>
+      <w:bookmarkStart w:id="28" w:name="_Toc183360428"/>
       <w:r>
         <w:t>3.2.3 Sprint C</w:t>
       </w:r>
+      <w:bookmarkEnd w:id="28"/>
     </w:p>
     <w:p>
       <w:pPr>
@@ -8615,7 +8990,6 @@
         </w:numPr>
         <w:jc w:val="both"/>
       </w:pPr>
-      <w:bookmarkStart w:id="28" w:name="_Toc179279852"/>
       <w:r>
         <w:t>Implement user login functionality.</w:t>
       </w:r>
@@ -8656,39 +9030,131 @@
         <w:jc w:val="both"/>
       </w:pPr>
       <w:r>
-        <w:t xml:space="preserve">Implement user scheduling functionality (e.g. set leave days, set </w:t>
-      </w:r>
-      <w:r>
-        <w:t>workdays</w:t>
-      </w:r>
-      <w:r>
-        <w:t>, indicate work environment on workdays, set hours on workdays)</w:t>
-      </w:r>
-      <w:r>
-        <w:t>.</w:t>
-      </w:r>
-      <w:r>
-        <w:t xml:space="preserve"> </w:t>
+        <w:t>Develop team management, allowing team managers and admins to add and remove users from teams.</w:t>
       </w:r>
     </w:p>
     <w:p>
       <w:pPr>
-        <w:pStyle w:val="Heading1"/>
-      </w:pPr>
-      <w:r>
-        <w:t>4. Testing strategy and configuration management</w:t>
-      </w:r>
-      <w:bookmarkEnd w:id="28"/>
+        <w:pStyle w:val="ListParagraph"/>
+        <w:numPr>
+          <w:ilvl w:val="0"/>
+          <w:numId w:val="30"/>
+        </w:numPr>
+        <w:jc w:val="both"/>
+      </w:pPr>
+      <w:r>
+        <w:t>Implement user management, allowing admins to create and remove users.</w:t>
+      </w:r>
     </w:p>
     <w:p>
       <w:pPr>
+        <w:pStyle w:val="ListParagraph"/>
+        <w:numPr>
+          <w:ilvl w:val="0"/>
+          <w:numId w:val="30"/>
+        </w:numPr>
+        <w:jc w:val="both"/>
+      </w:pPr>
+      <w:r>
+        <w:t>Develop room management, allowing admins to create rooms with tables, update table quantities, and remove rooms.</w:t>
+      </w:r>
+    </w:p>
+    <w:p>
+      <w:pPr>
+        <w:pStyle w:val="Heading3"/>
+      </w:pPr>
+      <w:bookmarkStart w:id="29" w:name="_Toc183360429"/>
+      <w:r>
+        <w:t>3.2.4 Sprint D</w:t>
+      </w:r>
+      <w:bookmarkEnd w:id="29"/>
+    </w:p>
+    <w:p>
+      <w:pPr>
+        <w:pStyle w:val="ListParagraph"/>
+        <w:numPr>
+          <w:ilvl w:val="0"/>
+          <w:numId w:val="31"/>
+        </w:numPr>
+      </w:pPr>
+      <w:r>
+        <w:rPr>
+          <w:b/>
+          <w:bCs/>
+        </w:rPr>
+        <w:t xml:space="preserve">Duration: </w:t>
+      </w:r>
+      <w:r>
+        <w:t>27 November – 17 December</w:t>
+      </w:r>
+    </w:p>
+    <w:p>
+      <w:pPr>
+        <w:pStyle w:val="ListParagraph"/>
+        <w:numPr>
+          <w:ilvl w:val="0"/>
+          <w:numId w:val="31"/>
+        </w:numPr>
+      </w:pPr>
+      <w:r>
+        <w:t>Display available timeslots for table.</w:t>
+      </w:r>
+    </w:p>
+    <w:p>
+      <w:pPr>
+        <w:pStyle w:val="ListParagraph"/>
+        <w:numPr>
+          <w:ilvl w:val="0"/>
+          <w:numId w:val="31"/>
+        </w:numPr>
+      </w:pPr>
+      <w:r>
+        <w:t>Develop reservation management, allowing users and team managers to reserve tables and cancel reservations.</w:t>
+      </w:r>
+    </w:p>
+    <w:p>
+      <w:pPr>
+        <w:pStyle w:val="ListParagraph"/>
+        <w:numPr>
+          <w:ilvl w:val="0"/>
+          <w:numId w:val="31"/>
+        </w:numPr>
+      </w:pPr>
+      <w:r>
+        <w:t>Implement a recurring reservation system.</w:t>
+      </w:r>
+    </w:p>
+    <w:p>
+      <w:pPr>
+        <w:pStyle w:val="ListParagraph"/>
+        <w:numPr>
+          <w:ilvl w:val="0"/>
+          <w:numId w:val="31"/>
+        </w:numPr>
+      </w:pPr>
+      <w:r>
+        <w:t>Implement a waiting list for reserved tables.</w:t>
+      </w:r>
+    </w:p>
+    <w:p>
+      <w:pPr>
+        <w:pStyle w:val="Heading1"/>
+      </w:pPr>
+      <w:bookmarkStart w:id="30" w:name="_Toc183360430"/>
+      <w:r>
+        <w:t>4. Testing strategy and configuration management</w:t>
+      </w:r>
+      <w:bookmarkEnd w:id="30"/>
+    </w:p>
+    <w:p>
+      <w:pPr>
         <w:pStyle w:val="Heading2"/>
       </w:pPr>
-      <w:bookmarkStart w:id="29" w:name="_Toc179279853"/>
+      <w:bookmarkStart w:id="31" w:name="_Toc183360431"/>
       <w:r>
         <w:t>4.1 Testing strategy</w:t>
       </w:r>
-      <w:bookmarkEnd w:id="29"/>
+      <w:bookmarkEnd w:id="31"/>
     </w:p>
     <w:p>
       <w:pPr>
@@ -8759,85 +9225,85 @@
       <w:pPr>
         <w:pStyle w:val="Heading2"/>
       </w:pPr>
-      <w:bookmarkStart w:id="30" w:name="_Toc179279854"/>
+      <w:bookmarkStart w:id="32" w:name="_Toc183360432"/>
       <w:r>
         <w:t>4.2 Test environment and required resources</w:t>
-      </w:r>
-      <w:bookmarkEnd w:id="30"/>
-    </w:p>
-    <w:p>
-      <w:pPr>
-        <w:jc w:val="both"/>
-      </w:pPr>
-      <w:r>
-        <w:t xml:space="preserve">A CI/CD pipeline will be initialized in GitLab. Moreover, the team will incorporate SonarQube into the CI/CD pipeline, which enriches the testing environment by providing static code analysis and code quality metrics. SonarQube helps identify and mitigate code smells, bugs, and security vulnerabilities early in the development process. </w:t>
-      </w:r>
-    </w:p>
-    <w:p>
-      <w:pPr>
-        <w:jc w:val="both"/>
-      </w:pPr>
-      <w:r>
-        <w:t>By integrating SonarQube into the pipeline, it ensures that the code meets high-quality standards and is more resilient to potential issues, enhancing the overall reliability and maintainability of the full-stack application.</w:t>
-      </w:r>
-    </w:p>
-    <w:p>
-      <w:pPr>
-        <w:pStyle w:val="Heading2"/>
-      </w:pPr>
-      <w:bookmarkStart w:id="31" w:name="_Toc179279855"/>
-      <w:r>
-        <w:t>4.3 Configuration management</w:t>
-      </w:r>
-      <w:bookmarkEnd w:id="31"/>
-    </w:p>
-    <w:p>
-      <w:pPr>
-        <w:jc w:val="both"/>
-      </w:pPr>
-      <w:r>
-        <w:t>GitLab, a foundational tool in higher-level configuration management, will be used for the project. The software solution must be uploaded onto GitLab, where stakeholders can clone the repository.</w:t>
-      </w:r>
-    </w:p>
-    <w:p>
-      <w:pPr>
-        <w:jc w:val="both"/>
-      </w:pPr>
-      <w:r>
-        <w:t>The team must</w:t>
-      </w:r>
-      <w:r>
-        <w:t xml:space="preserve"> commit each feature of the software solution onto GitLab, but these changes must be committed in their appropriate branch. Only when these branches are completed can they be merged into a branch where these changes in code will be tested.</w:t>
-      </w:r>
-    </w:p>
-    <w:p>
-      <w:pPr>
-        <w:jc w:val="both"/>
-      </w:pPr>
-      <w:r>
-        <w:lastRenderedPageBreak/>
-        <w:t>Finally, when the code has been tested, it will be merged into the main branch of the GitLab repository. This will ensure that the main branch will remain bug-free. Moreover, it will result in a clear overview of the changes made throughout the project, with each feature having a timestamp of when it was committed.</w:t>
-      </w:r>
-    </w:p>
-    <w:p>
-      <w:pPr>
-        <w:pStyle w:val="Heading1"/>
-      </w:pPr>
-      <w:bookmarkStart w:id="32" w:name="_Toc179279856"/>
-      <w:r>
-        <w:t>5. Risk</w:t>
       </w:r>
       <w:bookmarkEnd w:id="32"/>
     </w:p>
     <w:p>
       <w:pPr>
+        <w:jc w:val="both"/>
+      </w:pPr>
+      <w:r>
+        <w:t xml:space="preserve">A CI/CD pipeline will be initialized in GitLab. Moreover, the team will incorporate SonarQube into the CI/CD pipeline, which enriches the testing environment by providing static code analysis and code quality metrics. SonarQube helps identify and mitigate code smells, bugs, and security vulnerabilities early in the development process. </w:t>
+      </w:r>
+    </w:p>
+    <w:p>
+      <w:pPr>
+        <w:jc w:val="both"/>
+      </w:pPr>
+      <w:r>
+        <w:t>By integrating SonarQube into the pipeline, it ensures that the code meets high-quality standards and is more resilient to potential issues, enhancing the overall reliability and maintainability of the full-stack application.</w:t>
+      </w:r>
+    </w:p>
+    <w:p>
+      <w:pPr>
         <w:pStyle w:val="Heading2"/>
       </w:pPr>
-      <w:bookmarkStart w:id="33" w:name="_Toc179279857"/>
+      <w:bookmarkStart w:id="33" w:name="_Toc183360433"/>
+      <w:r>
+        <w:lastRenderedPageBreak/>
+        <w:t>4.3 Configuration management</w:t>
+      </w:r>
+      <w:bookmarkEnd w:id="33"/>
+    </w:p>
+    <w:p>
+      <w:pPr>
+        <w:jc w:val="both"/>
+      </w:pPr>
+      <w:r>
+        <w:t>GitLab, a foundational tool in higher-level configuration management, will be used for the project. The software solution must be uploaded onto GitLab, where stakeholders can clone the repository.</w:t>
+      </w:r>
+    </w:p>
+    <w:p>
+      <w:pPr>
+        <w:jc w:val="both"/>
+      </w:pPr>
+      <w:r>
+        <w:t>The team must</w:t>
+      </w:r>
+      <w:r>
+        <w:t xml:space="preserve"> commit each feature of the software solution onto GitLab, but these changes must be committed in their appropriate branch. Only when these branches are completed can they be merged into a branch where these changes in code will be tested.</w:t>
+      </w:r>
+    </w:p>
+    <w:p>
+      <w:pPr>
+        <w:jc w:val="both"/>
+      </w:pPr>
+      <w:r>
+        <w:t>Finally, when the code has been tested, it will be merged into the main branch of the GitLab repository. This will ensure that the main branch will remain bug-free. Moreover, it will result in a clear overview of the changes made throughout the project, with each feature having a timestamp of when it was committed.</w:t>
+      </w:r>
+    </w:p>
+    <w:p>
+      <w:pPr>
+        <w:pStyle w:val="Heading1"/>
+      </w:pPr>
+      <w:bookmarkStart w:id="34" w:name="_Toc183360434"/>
+      <w:r>
+        <w:t>5. Risk</w:t>
+      </w:r>
+      <w:bookmarkEnd w:id="34"/>
+    </w:p>
+    <w:p>
+      <w:pPr>
+        <w:pStyle w:val="Heading2"/>
+      </w:pPr>
+      <w:bookmarkStart w:id="35" w:name="_Toc183360435"/>
       <w:r>
         <w:t>5.1 Risk and mitigation</w:t>
       </w:r>
-      <w:bookmarkEnd w:id="33"/>
+      <w:bookmarkEnd w:id="35"/>
     </w:p>
     <w:p>
       <w:pPr>
@@ -9381,7 +9847,15 @@
                 <w:sz w:val="20"/>
                 <w:szCs w:val="20"/>
               </w:rPr>
-              <w:t>Throughout the semester, at the end of each sprint, a sprint review is held where a clarification can be given on the unclear requirements. Frequently, stand-up meetings will be held to ensure that team members do not face uncertainties in their tasks</w:t>
+              <w:t xml:space="preserve">Throughout the semester, at the end of each sprint, a sprint review is held where a clarification can be given on the unclear requirements. Frequently, stand-up meetings will be held to </w:t>
+            </w:r>
+            <w:r>
+              <w:rPr>
+                <w:sz w:val="20"/>
+                <w:szCs w:val="20"/>
+              </w:rPr>
+              <w:lastRenderedPageBreak/>
+              <w:t>ensure that team members do not face uncertainties in their tasks</w:t>
             </w:r>
           </w:p>
         </w:tc>
@@ -9403,6 +9877,7 @@
                 <w:sz w:val="20"/>
                 <w:szCs w:val="20"/>
               </w:rPr>
+              <w:lastRenderedPageBreak/>
               <w:t>The product owner must contact the client to receive a clarification on the unclear requirements</w:t>
             </w:r>
           </w:p>
@@ -9546,15 +10021,7 @@
                 <w:sz w:val="20"/>
                 <w:szCs w:val="20"/>
               </w:rPr>
-              <w:t xml:space="preserve">The product owner has the responsibility to keep </w:t>
-            </w:r>
-            <w:r>
-              <w:rPr>
-                <w:sz w:val="20"/>
-                <w:szCs w:val="20"/>
-              </w:rPr>
-              <w:lastRenderedPageBreak/>
-              <w:t>impacted individuals informed on the progress of the project</w:t>
+              <w:t>The product owner has the responsibility to keep impacted individuals informed on the progress of the project</w:t>
             </w:r>
           </w:p>
         </w:tc>
@@ -9576,16 +10043,7 @@
                 <w:sz w:val="20"/>
                 <w:szCs w:val="20"/>
               </w:rPr>
-              <w:lastRenderedPageBreak/>
-              <w:t xml:space="preserve">The team members must confront the product owner </w:t>
-            </w:r>
-            <w:r>
-              <w:rPr>
-                <w:sz w:val="20"/>
-                <w:szCs w:val="20"/>
-              </w:rPr>
-              <w:lastRenderedPageBreak/>
-              <w:t>who has failed to perform his responsibilities. Moreover, a choice could be made to remove the role from the team member</w:t>
+              <w:t>The team members must confront the product owner who has failed to perform his responsibilities. Moreover, a choice could be made to remove the role from the team member</w:t>
             </w:r>
           </w:p>
         </w:tc>
@@ -9613,7 +10071,6 @@
                 <w:sz w:val="20"/>
                 <w:szCs w:val="20"/>
               </w:rPr>
-              <w:lastRenderedPageBreak/>
               <w:t>8</w:t>
             </w:r>
             <w:r>
@@ -11035,6 +11492,119 @@
     </w:lvl>
   </w:abstractNum>
   <w:abstractNum w:abstractNumId="8" w15:restartNumberingAfterBreak="0">
+    <w:nsid w:val="23CF7A7B"/>
+    <w:multiLevelType w:val="hybridMultilevel"/>
+    <w:tmpl w:val="0240A83E"/>
+    <w:lvl w:ilvl="0" w:tplc="20000001">
+      <w:start w:val="1"/>
+      <w:numFmt w:val="bullet"/>
+      <w:lvlText w:val=""/>
+      <w:lvlJc w:val="left"/>
+      <w:pPr>
+        <w:ind w:left="720" w:hanging="360"/>
+      </w:pPr>
+      <w:rPr>
+        <w:rFonts w:ascii="Symbol" w:hAnsi="Symbol" w:hint="default"/>
+      </w:rPr>
+    </w:lvl>
+    <w:lvl w:ilvl="1" w:tplc="20000003" w:tentative="1">
+      <w:start w:val="1"/>
+      <w:numFmt w:val="bullet"/>
+      <w:lvlText w:val="o"/>
+      <w:lvlJc w:val="left"/>
+      <w:pPr>
+        <w:ind w:left="1440" w:hanging="360"/>
+      </w:pPr>
+      <w:rPr>
+        <w:rFonts w:ascii="Courier New" w:hAnsi="Courier New" w:cs="Courier New" w:hint="default"/>
+      </w:rPr>
+    </w:lvl>
+    <w:lvl w:ilvl="2" w:tplc="20000005" w:tentative="1">
+      <w:start w:val="1"/>
+      <w:numFmt w:val="bullet"/>
+      <w:lvlText w:val=""/>
+      <w:lvlJc w:val="left"/>
+      <w:pPr>
+        <w:ind w:left="2160" w:hanging="360"/>
+      </w:pPr>
+      <w:rPr>
+        <w:rFonts w:ascii="Wingdings" w:hAnsi="Wingdings" w:hint="default"/>
+      </w:rPr>
+    </w:lvl>
+    <w:lvl w:ilvl="3" w:tplc="20000001" w:tentative="1">
+      <w:start w:val="1"/>
+      <w:numFmt w:val="bullet"/>
+      <w:lvlText w:val=""/>
+      <w:lvlJc w:val="left"/>
+      <w:pPr>
+        <w:ind w:left="2880" w:hanging="360"/>
+      </w:pPr>
+      <w:rPr>
+        <w:rFonts w:ascii="Symbol" w:hAnsi="Symbol" w:hint="default"/>
+      </w:rPr>
+    </w:lvl>
+    <w:lvl w:ilvl="4" w:tplc="20000003" w:tentative="1">
+      <w:start w:val="1"/>
+      <w:numFmt w:val="bullet"/>
+      <w:lvlText w:val="o"/>
+      <w:lvlJc w:val="left"/>
+      <w:pPr>
+        <w:ind w:left="3600" w:hanging="360"/>
+      </w:pPr>
+      <w:rPr>
+        <w:rFonts w:ascii="Courier New" w:hAnsi="Courier New" w:cs="Courier New" w:hint="default"/>
+      </w:rPr>
+    </w:lvl>
+    <w:lvl w:ilvl="5" w:tplc="20000005" w:tentative="1">
+      <w:start w:val="1"/>
+      <w:numFmt w:val="bullet"/>
+      <w:lvlText w:val=""/>
+      <w:lvlJc w:val="left"/>
+      <w:pPr>
+        <w:ind w:left="4320" w:hanging="360"/>
+      </w:pPr>
+      <w:rPr>
+        <w:rFonts w:ascii="Wingdings" w:hAnsi="Wingdings" w:hint="default"/>
+      </w:rPr>
+    </w:lvl>
+    <w:lvl w:ilvl="6" w:tplc="20000001" w:tentative="1">
+      <w:start w:val="1"/>
+      <w:numFmt w:val="bullet"/>
+      <w:lvlText w:val=""/>
+      <w:lvlJc w:val="left"/>
+      <w:pPr>
+        <w:ind w:left="5040" w:hanging="360"/>
+      </w:pPr>
+      <w:rPr>
+        <w:rFonts w:ascii="Symbol" w:hAnsi="Symbol" w:hint="default"/>
+      </w:rPr>
+    </w:lvl>
+    <w:lvl w:ilvl="7" w:tplc="20000003" w:tentative="1">
+      <w:start w:val="1"/>
+      <w:numFmt w:val="bullet"/>
+      <w:lvlText w:val="o"/>
+      <w:lvlJc w:val="left"/>
+      <w:pPr>
+        <w:ind w:left="5760" w:hanging="360"/>
+      </w:pPr>
+      <w:rPr>
+        <w:rFonts w:ascii="Courier New" w:hAnsi="Courier New" w:cs="Courier New" w:hint="default"/>
+      </w:rPr>
+    </w:lvl>
+    <w:lvl w:ilvl="8" w:tplc="20000005" w:tentative="1">
+      <w:start w:val="1"/>
+      <w:numFmt w:val="bullet"/>
+      <w:lvlText w:val=""/>
+      <w:lvlJc w:val="left"/>
+      <w:pPr>
+        <w:ind w:left="6480" w:hanging="360"/>
+      </w:pPr>
+      <w:rPr>
+        <w:rFonts w:ascii="Wingdings" w:hAnsi="Wingdings" w:hint="default"/>
+      </w:rPr>
+    </w:lvl>
+  </w:abstractNum>
+  <w:abstractNum w:abstractNumId="9" w15:restartNumberingAfterBreak="0">
     <w:nsid w:val="32313D64"/>
     <w:multiLevelType w:val="hybridMultilevel"/>
     <w:tmpl w:val="E27AEE9C"/>
@@ -11120,7 +11690,7 @@
       </w:pPr>
     </w:lvl>
   </w:abstractNum>
-  <w:abstractNum w:abstractNumId="9" w15:restartNumberingAfterBreak="0">
+  <w:abstractNum w:abstractNumId="10" w15:restartNumberingAfterBreak="0">
     <w:nsid w:val="3A0B6EEF"/>
     <w:multiLevelType w:val="hybridMultilevel"/>
     <w:tmpl w:val="225A3B24"/>
@@ -11233,7 +11803,7 @@
       </w:rPr>
     </w:lvl>
   </w:abstractNum>
-  <w:abstractNum w:abstractNumId="10" w15:restartNumberingAfterBreak="0">
+  <w:abstractNum w:abstractNumId="11" w15:restartNumberingAfterBreak="0">
     <w:nsid w:val="3FE562E8"/>
     <w:multiLevelType w:val="hybridMultilevel"/>
     <w:tmpl w:val="7A7C8852"/>
@@ -11346,7 +11916,7 @@
       </w:rPr>
     </w:lvl>
   </w:abstractNum>
-  <w:abstractNum w:abstractNumId="11" w15:restartNumberingAfterBreak="0">
+  <w:abstractNum w:abstractNumId="12" w15:restartNumberingAfterBreak="0">
     <w:nsid w:val="411A3EF3"/>
     <w:multiLevelType w:val="hybridMultilevel"/>
     <w:tmpl w:val="7E90CB24"/>
@@ -11435,7 +12005,7 @@
       </w:pPr>
     </w:lvl>
   </w:abstractNum>
-  <w:abstractNum w:abstractNumId="12" w15:restartNumberingAfterBreak="0">
+  <w:abstractNum w:abstractNumId="13" w15:restartNumberingAfterBreak="0">
     <w:nsid w:val="4C1470DF"/>
     <w:multiLevelType w:val="hybridMultilevel"/>
     <w:tmpl w:val="C03A0AFC"/>
@@ -11548,7 +12118,7 @@
       </w:rPr>
     </w:lvl>
   </w:abstractNum>
-  <w:abstractNum w:abstractNumId="13" w15:restartNumberingAfterBreak="0">
+  <w:abstractNum w:abstractNumId="14" w15:restartNumberingAfterBreak="0">
     <w:nsid w:val="4C866A23"/>
     <w:multiLevelType w:val="hybridMultilevel"/>
     <w:tmpl w:val="013258DA"/>
@@ -11661,7 +12231,7 @@
       </w:rPr>
     </w:lvl>
   </w:abstractNum>
-  <w:abstractNum w:abstractNumId="14" w15:restartNumberingAfterBreak="0">
+  <w:abstractNum w:abstractNumId="15" w15:restartNumberingAfterBreak="0">
     <w:nsid w:val="4E8534CF"/>
     <w:multiLevelType w:val="hybridMultilevel"/>
     <w:tmpl w:val="1C52FDB4"/>
@@ -11774,7 +12344,7 @@
       </w:rPr>
     </w:lvl>
   </w:abstractNum>
-  <w:abstractNum w:abstractNumId="15" w15:restartNumberingAfterBreak="0">
+  <w:abstractNum w:abstractNumId="16" w15:restartNumberingAfterBreak="0">
     <w:nsid w:val="4F150A1A"/>
     <w:multiLevelType w:val="hybridMultilevel"/>
     <w:tmpl w:val="02E44C80"/>
@@ -11887,7 +12457,7 @@
       </w:rPr>
     </w:lvl>
   </w:abstractNum>
-  <w:abstractNum w:abstractNumId="16" w15:restartNumberingAfterBreak="0">
+  <w:abstractNum w:abstractNumId="17" w15:restartNumberingAfterBreak="0">
     <w:nsid w:val="51BC84AC"/>
     <w:multiLevelType w:val="hybridMultilevel"/>
     <w:tmpl w:val="F3C0B904"/>
@@ -12000,7 +12570,7 @@
       </w:rPr>
     </w:lvl>
   </w:abstractNum>
-  <w:abstractNum w:abstractNumId="17" w15:restartNumberingAfterBreak="0">
+  <w:abstractNum w:abstractNumId="18" w15:restartNumberingAfterBreak="0">
     <w:nsid w:val="51C11DFA"/>
     <w:multiLevelType w:val="hybridMultilevel"/>
     <w:tmpl w:val="4C523C94"/>
@@ -12113,7 +12683,7 @@
       </w:rPr>
     </w:lvl>
   </w:abstractNum>
-  <w:abstractNum w:abstractNumId="18" w15:restartNumberingAfterBreak="0">
+  <w:abstractNum w:abstractNumId="19" w15:restartNumberingAfterBreak="0">
     <w:nsid w:val="54CD712D"/>
     <w:multiLevelType w:val="hybridMultilevel"/>
     <w:tmpl w:val="4796DAAA"/>
@@ -12226,7 +12796,7 @@
       </w:rPr>
     </w:lvl>
   </w:abstractNum>
-  <w:abstractNum w:abstractNumId="19" w15:restartNumberingAfterBreak="0">
+  <w:abstractNum w:abstractNumId="20" w15:restartNumberingAfterBreak="0">
     <w:nsid w:val="5AF9C4CC"/>
     <w:multiLevelType w:val="hybridMultilevel"/>
     <w:tmpl w:val="0C2E916C"/>
@@ -12339,7 +12909,7 @@
       </w:rPr>
     </w:lvl>
   </w:abstractNum>
-  <w:abstractNum w:abstractNumId="20" w15:restartNumberingAfterBreak="0">
+  <w:abstractNum w:abstractNumId="21" w15:restartNumberingAfterBreak="0">
     <w:nsid w:val="5B1F7EC2"/>
     <w:multiLevelType w:val="hybridMultilevel"/>
     <w:tmpl w:val="B26687E8"/>
@@ -12452,7 +13022,7 @@
       </w:rPr>
     </w:lvl>
   </w:abstractNum>
-  <w:abstractNum w:abstractNumId="21" w15:restartNumberingAfterBreak="0">
+  <w:abstractNum w:abstractNumId="22" w15:restartNumberingAfterBreak="0">
     <w:nsid w:val="61F71B9C"/>
     <w:multiLevelType w:val="hybridMultilevel"/>
     <w:tmpl w:val="B2284E22"/>
@@ -12565,7 +13135,7 @@
       </w:rPr>
     </w:lvl>
   </w:abstractNum>
-  <w:abstractNum w:abstractNumId="22" w15:restartNumberingAfterBreak="0">
+  <w:abstractNum w:abstractNumId="23" w15:restartNumberingAfterBreak="0">
     <w:nsid w:val="623560FA"/>
     <w:multiLevelType w:val="hybridMultilevel"/>
     <w:tmpl w:val="3F08A120"/>
@@ -12678,7 +13248,7 @@
       </w:rPr>
     </w:lvl>
   </w:abstractNum>
-  <w:abstractNum w:abstractNumId="23" w15:restartNumberingAfterBreak="0">
+  <w:abstractNum w:abstractNumId="24" w15:restartNumberingAfterBreak="0">
     <w:nsid w:val="6A272306"/>
     <w:multiLevelType w:val="hybridMultilevel"/>
     <w:tmpl w:val="8A30E0D6"/>
@@ -12791,7 +13361,7 @@
       </w:rPr>
     </w:lvl>
   </w:abstractNum>
-  <w:abstractNum w:abstractNumId="24" w15:restartNumberingAfterBreak="0">
+  <w:abstractNum w:abstractNumId="25" w15:restartNumberingAfterBreak="0">
     <w:nsid w:val="6A9B1CE8"/>
     <w:multiLevelType w:val="hybridMultilevel"/>
     <w:tmpl w:val="D69A4A2C"/>
@@ -12904,7 +13474,7 @@
       </w:rPr>
     </w:lvl>
   </w:abstractNum>
-  <w:abstractNum w:abstractNumId="25" w15:restartNumberingAfterBreak="0">
+  <w:abstractNum w:abstractNumId="26" w15:restartNumberingAfterBreak="0">
     <w:nsid w:val="718F5800"/>
     <w:multiLevelType w:val="hybridMultilevel"/>
     <w:tmpl w:val="C08EC06A"/>
@@ -12993,7 +13563,7 @@
       </w:pPr>
     </w:lvl>
   </w:abstractNum>
-  <w:abstractNum w:abstractNumId="26" w15:restartNumberingAfterBreak="0">
+  <w:abstractNum w:abstractNumId="27" w15:restartNumberingAfterBreak="0">
     <w:nsid w:val="78482BA2"/>
     <w:multiLevelType w:val="hybridMultilevel"/>
     <w:tmpl w:val="3662A2C2"/>
@@ -13082,7 +13652,7 @@
       </w:pPr>
     </w:lvl>
   </w:abstractNum>
-  <w:abstractNum w:abstractNumId="27" w15:restartNumberingAfterBreak="0">
+  <w:abstractNum w:abstractNumId="28" w15:restartNumberingAfterBreak="0">
     <w:nsid w:val="7A8C1CD3"/>
     <w:multiLevelType w:val="hybridMultilevel"/>
     <w:tmpl w:val="C5109ADC"/>
@@ -13195,7 +13765,7 @@
       </w:rPr>
     </w:lvl>
   </w:abstractNum>
-  <w:abstractNum w:abstractNumId="28" w15:restartNumberingAfterBreak="0">
+  <w:abstractNum w:abstractNumId="29" w15:restartNumberingAfterBreak="0">
     <w:nsid w:val="7B55415D"/>
     <w:multiLevelType w:val="hybridMultilevel"/>
     <w:tmpl w:val="B7920430"/>
@@ -13308,7 +13878,7 @@
       </w:rPr>
     </w:lvl>
   </w:abstractNum>
-  <w:abstractNum w:abstractNumId="29" w15:restartNumberingAfterBreak="0">
+  <w:abstractNum w:abstractNumId="30" w15:restartNumberingAfterBreak="0">
     <w:nsid w:val="7B7A54EC"/>
     <w:multiLevelType w:val="hybridMultilevel"/>
     <w:tmpl w:val="57444C76"/>
@@ -13422,10 +13992,10 @@
     </w:lvl>
   </w:abstractNum>
   <w:num w:numId="1" w16cid:durableId="1159888106">
-    <w:abstractNumId w:val="25"/>
+    <w:abstractNumId w:val="26"/>
   </w:num>
   <w:num w:numId="2" w16cid:durableId="438061267">
-    <w:abstractNumId w:val="26"/>
+    <w:abstractNumId w:val="27"/>
   </w:num>
   <w:num w:numId="3" w16cid:durableId="37315286">
     <w:abstractNumId w:val="0"/>
@@ -13434,82 +14004,85 @@
     <w:abstractNumId w:val="5"/>
   </w:num>
   <w:num w:numId="5" w16cid:durableId="1406419640">
-    <w:abstractNumId w:val="22"/>
+    <w:abstractNumId w:val="23"/>
   </w:num>
   <w:num w:numId="6" w16cid:durableId="1039279411">
-    <w:abstractNumId w:val="12"/>
+    <w:abstractNumId w:val="13"/>
   </w:num>
   <w:num w:numId="7" w16cid:durableId="615671872">
-    <w:abstractNumId w:val="10"/>
+    <w:abstractNumId w:val="11"/>
   </w:num>
   <w:num w:numId="8" w16cid:durableId="1049574385">
-    <w:abstractNumId w:val="14"/>
+    <w:abstractNumId w:val="15"/>
   </w:num>
   <w:num w:numId="9" w16cid:durableId="1850441033">
-    <w:abstractNumId w:val="24"/>
+    <w:abstractNumId w:val="25"/>
   </w:num>
   <w:num w:numId="10" w16cid:durableId="2099129061">
     <w:abstractNumId w:val="2"/>
   </w:num>
   <w:num w:numId="11" w16cid:durableId="1043139385">
-    <w:abstractNumId w:val="19"/>
+    <w:abstractNumId w:val="20"/>
   </w:num>
   <w:num w:numId="12" w16cid:durableId="647632687">
-    <w:abstractNumId w:val="15"/>
+    <w:abstractNumId w:val="16"/>
   </w:num>
   <w:num w:numId="13" w16cid:durableId="2122333524">
-    <w:abstractNumId w:val="16"/>
+    <w:abstractNumId w:val="17"/>
   </w:num>
   <w:num w:numId="14" w16cid:durableId="2012834155">
-    <w:abstractNumId w:val="20"/>
+    <w:abstractNumId w:val="21"/>
   </w:num>
   <w:num w:numId="15" w16cid:durableId="1528983246">
     <w:abstractNumId w:val="4"/>
   </w:num>
   <w:num w:numId="16" w16cid:durableId="51464314">
-    <w:abstractNumId w:val="11"/>
+    <w:abstractNumId w:val="12"/>
   </w:num>
   <w:num w:numId="17" w16cid:durableId="1816675679">
     <w:abstractNumId w:val="7"/>
   </w:num>
   <w:num w:numId="18" w16cid:durableId="1317611713">
-    <w:abstractNumId w:val="8"/>
+    <w:abstractNumId w:val="9"/>
   </w:num>
   <w:num w:numId="19" w16cid:durableId="448284819">
-    <w:abstractNumId w:val="28"/>
+    <w:abstractNumId w:val="29"/>
   </w:num>
   <w:num w:numId="20" w16cid:durableId="1001390602">
     <w:abstractNumId w:val="1"/>
   </w:num>
   <w:num w:numId="21" w16cid:durableId="1730422981">
+    <w:abstractNumId w:val="19"/>
+  </w:num>
+  <w:num w:numId="22" w16cid:durableId="1585409483">
+    <w:abstractNumId w:val="28"/>
+  </w:num>
+  <w:num w:numId="23" w16cid:durableId="1469474330">
     <w:abstractNumId w:val="18"/>
   </w:num>
-  <w:num w:numId="22" w16cid:durableId="1585409483">
-    <w:abstractNumId w:val="27"/>
-  </w:num>
-  <w:num w:numId="23" w16cid:durableId="1469474330">
-    <w:abstractNumId w:val="17"/>
-  </w:num>
   <w:num w:numId="24" w16cid:durableId="2059013062">
-    <w:abstractNumId w:val="23"/>
+    <w:abstractNumId w:val="24"/>
   </w:num>
   <w:num w:numId="25" w16cid:durableId="777529020">
-    <w:abstractNumId w:val="9"/>
+    <w:abstractNumId w:val="10"/>
   </w:num>
   <w:num w:numId="26" w16cid:durableId="1954242768">
-    <w:abstractNumId w:val="13"/>
+    <w:abstractNumId w:val="14"/>
   </w:num>
   <w:num w:numId="27" w16cid:durableId="1625965562">
     <w:abstractNumId w:val="3"/>
   </w:num>
   <w:num w:numId="28" w16cid:durableId="1036584736">
-    <w:abstractNumId w:val="29"/>
+    <w:abstractNumId w:val="30"/>
   </w:num>
   <w:num w:numId="29" w16cid:durableId="872303871">
     <w:abstractNumId w:val="6"/>
   </w:num>
   <w:num w:numId="30" w16cid:durableId="1079864936">
-    <w:abstractNumId w:val="21"/>
+    <w:abstractNumId w:val="22"/>
+  </w:num>
+  <w:num w:numId="31" w16cid:durableId="743337097">
+    <w:abstractNumId w:val="8"/>
   </w:num>
 </w:numbering>
 </file>
@@ -15165,6 +15738,7 @@
     <w:rsid w:val="00193F3D"/>
     <w:rsid w:val="00267C83"/>
     <w:rsid w:val="002C2430"/>
+    <w:rsid w:val="002C42F6"/>
     <w:rsid w:val="003B4BF1"/>
     <w:rsid w:val="004C29D7"/>
     <w:rsid w:val="005B14E6"/>
@@ -15177,6 +15751,7 @@
     <w:rsid w:val="00B71FA7"/>
     <w:rsid w:val="00BB5CB3"/>
     <w:rsid w:val="00C6033E"/>
+    <w:rsid w:val="00D46963"/>
     <w:rsid w:val="00D5546B"/>
     <w:rsid w:val="00D75409"/>
     <w:rsid w:val="00E72B29"/>
@@ -15932,6 +16507,19 @@
 </file>
 
 <file path=customXml/item3.xml><?xml version="1.0" encoding="utf-8"?>
+<?mso-contentType ?>
+<FormTemplates xmlns="http://schemas.microsoft.com/sharepoint/v3/contenttype/forms">
+  <Display>DocumentLibraryForm</Display>
+  <Edit>DocumentLibraryForm</Edit>
+  <New>DocumentLibraryForm</New>
+</FormTemplates>
+</file>
+
+<file path=customXml/item4.xml><?xml version="1.0" encoding="utf-8"?>
+<b:Sources xmlns:b="http://schemas.openxmlformats.org/officeDocument/2006/bibliography" xmlns="http://schemas.openxmlformats.org/officeDocument/2006/bibliography" SelectedStyle="\APASixthEditionOfficeOnline.xsl" StyleName="APA" Version="6"/>
+</file>
+
+<file path=customXml/item5.xml><?xml version="1.0" encoding="utf-8"?>
 <ct:contentTypeSchema xmlns:ct="http://schemas.microsoft.com/office/2006/metadata/contentType" xmlns:ma="http://schemas.microsoft.com/office/2006/metadata/properties/metaAttributes" ct:_="" ma:_="" ma:contentTypeName="Document" ma:contentTypeID="0x0101009E3A5206D6AD3A4EA64EEB6387DDDF89" ma:contentTypeVersion="8" ma:contentTypeDescription="Een nieuw document maken." ma:contentTypeScope="" ma:versionID="84a1a663f0e33b41d8f8a66eedd27ddd">
   <xsd:schema xmlns:xsd="http://www.w3.org/2001/XMLSchema" xmlns:xs="http://www.w3.org/2001/XMLSchema" xmlns:p="http://schemas.microsoft.com/office/2006/metadata/properties" xmlns:ns3="a2705f3c-2aaa-495d-b5bd-ecdc6f9811b5" xmlns:ns4="0c87c588-6e57-491b-bd64-d98aafe891a1" targetNamespace="http://schemas.microsoft.com/office/2006/metadata/properties" ma:root="true" ma:fieldsID="bd68c4ad1d9019e96eb52a0dd04cfd6d" ns3:_="" ns4:_="">
     <xsd:import namespace="a2705f3c-2aaa-495d-b5bd-ecdc6f9811b5"/>
@@ -16120,19 +16708,6 @@
 </ct:contentTypeSchema>
 </file>
 
-<file path=customXml/item4.xml><?xml version="1.0" encoding="utf-8"?>
-<b:Sources xmlns:b="http://schemas.openxmlformats.org/officeDocument/2006/bibliography" xmlns="http://schemas.openxmlformats.org/officeDocument/2006/bibliography" SelectedStyle="\APASixthEditionOfficeOnline.xsl" StyleName="APA" Version="6"/>
-</file>
-
-<file path=customXml/item5.xml><?xml version="1.0" encoding="utf-8"?>
-<?mso-contentType ?>
-<FormTemplates xmlns="http://schemas.microsoft.com/sharepoint/v3/contenttype/forms">
-  <Display>DocumentLibraryForm</Display>
-  <Edit>DocumentLibraryForm</Edit>
-  <New>DocumentLibraryForm</New>
-</FormTemplates>
-</file>
-
 <file path=customXml/itemProps1.xml><?xml version="1.0" encoding="utf-8"?>
 <ds:datastoreItem xmlns:ds="http://schemas.openxmlformats.org/officeDocument/2006/customXml" ds:itemID="{55AF091B-3C7A-41E3-B477-F2FDAA23CFDA}">
   <ds:schemaRefs>
@@ -16152,6 +16727,22 @@
 </file>
 
 <file path=customXml/itemProps3.xml><?xml version="1.0" encoding="utf-8"?>
+<ds:datastoreItem xmlns:ds="http://schemas.openxmlformats.org/officeDocument/2006/customXml" ds:itemID="{E423F427-2B6D-4A94-ACF5-9CDD6A85D012}">
+  <ds:schemaRefs>
+    <ds:schemaRef ds:uri="http://schemas.microsoft.com/sharepoint/v3/contenttype/forms"/>
+  </ds:schemaRefs>
+</ds:datastoreItem>
+</file>
+
+<file path=customXml/itemProps4.xml><?xml version="1.0" encoding="utf-8"?>
+<ds:datastoreItem xmlns:ds="http://schemas.openxmlformats.org/officeDocument/2006/customXml" ds:itemID="{C2957930-2D0F-4868-BEEC-7414F6B1A49E}">
+  <ds:schemaRefs>
+    <ds:schemaRef ds:uri="http://schemas.openxmlformats.org/officeDocument/2006/bibliography"/>
+  </ds:schemaRefs>
+</ds:datastoreItem>
+</file>
+
+<file path=customXml/itemProps5.xml><?xml version="1.0" encoding="utf-8"?>
 <ds:datastoreItem xmlns:ds="http://schemas.openxmlformats.org/officeDocument/2006/customXml" ds:itemID="{3AAD0764-686C-4C49-8C1C-8D182EE8BBED}">
   <ds:schemaRefs>
     <ds:schemaRef ds:uri="http://schemas.microsoft.com/office/2006/metadata/contentType"/>
@@ -16168,20 +16759,4 @@
     <ds:schemaRef ds:uri="http://schemas.microsoft.com/internal/obd"/>
   </ds:schemaRefs>
 </ds:datastoreItem>
-</file>
-
-<file path=customXml/itemProps4.xml><?xml version="1.0" encoding="utf-8"?>
-<ds:datastoreItem xmlns:ds="http://schemas.openxmlformats.org/officeDocument/2006/customXml" ds:itemID="{C2957930-2D0F-4868-BEEC-7414F6B1A49E}">
-  <ds:schemaRefs>
-    <ds:schemaRef ds:uri="http://schemas.openxmlformats.org/officeDocument/2006/bibliography"/>
-  </ds:schemaRefs>
-</ds:datastoreItem>
-</file>
-
-<file path=customXml/itemProps5.xml><?xml version="1.0" encoding="utf-8"?>
-<ds:datastoreItem xmlns:ds="http://schemas.openxmlformats.org/officeDocument/2006/customXml" ds:itemID="{E423F427-2B6D-4A94-ACF5-9CDD6A85D012}">
-  <ds:schemaRefs>
-    <ds:schemaRef ds:uri="http://schemas.microsoft.com/sharepoint/v3/contenttype/forms"/>
-  </ds:schemaRefs>
-</ds:datastoreItem>
 </file>
--- a/documentation/project-plan/project-plan.docx
+++ b/documentation/project-plan/project-plan.docx
@@ -420,7 +420,7 @@
                                           <w:sz w:val="20"/>
                                           <w:szCs w:val="20"/>
                                         </w:rPr>
-                                        <w:t>1</w:t>
+                                        <w:t>2</w:t>
                                       </w:r>
                                       <w:r>
                                         <w:rPr>
@@ -440,7 +440,7 @@
                                           <w:sz w:val="20"/>
                                           <w:szCs w:val="20"/>
                                         </w:rPr>
-                                        <w:t>25</w:t>
+                                        <w:t>17</w:t>
                                       </w:r>
                                     </w:p>
                                   </w:tc>
@@ -500,7 +500,7 @@
                                           <w:sz w:val="20"/>
                                           <w:szCs w:val="20"/>
                                         </w:rPr>
-                                        <w:t>3</w:t>
+                                        <w:t>4</w:t>
                                       </w:r>
                                       <w:r>
                                         <w:rPr>
@@ -570,7 +570,7 @@
                                           <w:sz w:val="20"/>
                                           <w:szCs w:val="20"/>
                                         </w:rPr>
-                                        <w:t>D</w:t>
+                                        <w:t>E</w:t>
                                       </w:r>
                                     </w:p>
                                   </w:tc>
@@ -651,23 +651,7 @@
                                           <w:sz w:val="20"/>
                                           <w:szCs w:val="20"/>
                                         </w:rPr>
-                                        <w:t xml:space="preserve">; Werneck </w:t>
-                                      </w:r>
-                                      <w:proofErr w:type="spellStart"/>
-                                      <w:r>
-                                        <w:rPr>
-                                          <w:sz w:val="20"/>
-                                          <w:szCs w:val="20"/>
-                                        </w:rPr>
-                                        <w:t>Roale</w:t>
-                                      </w:r>
-                                      <w:proofErr w:type="spellEnd"/>
-                                      <w:r>
-                                        <w:rPr>
-                                          <w:sz w:val="20"/>
-                                          <w:szCs w:val="20"/>
-                                        </w:rPr>
-                                        <w:t xml:space="preserve">, Miguel; </w:t>
+                                        <w:t xml:space="preserve">; Werneck Roale, Miguel; </w:t>
                                       </w:r>
                                       <w:r>
                                         <w:rPr>
@@ -798,7 +782,7 @@
                                     <w:sz w:val="20"/>
                                     <w:szCs w:val="20"/>
                                   </w:rPr>
-                                  <w:t>1</w:t>
+                                  <w:t>2</w:t>
                                 </w:r>
                                 <w:r>
                                   <w:rPr>
@@ -818,7 +802,7 @@
                                     <w:sz w:val="20"/>
                                     <w:szCs w:val="20"/>
                                   </w:rPr>
-                                  <w:t>25</w:t>
+                                  <w:t>17</w:t>
                                 </w:r>
                               </w:p>
                             </w:tc>
@@ -878,7 +862,7 @@
                                     <w:sz w:val="20"/>
                                     <w:szCs w:val="20"/>
                                   </w:rPr>
-                                  <w:t>3</w:t>
+                                  <w:t>4</w:t>
                                 </w:r>
                                 <w:r>
                                   <w:rPr>
@@ -948,7 +932,7 @@
                                     <w:sz w:val="20"/>
                                     <w:szCs w:val="20"/>
                                   </w:rPr>
-                                  <w:t>D</w:t>
+                                  <w:t>E</w:t>
                                 </w:r>
                               </w:p>
                             </w:tc>
@@ -1029,23 +1013,7 @@
                                     <w:sz w:val="20"/>
                                     <w:szCs w:val="20"/>
                                   </w:rPr>
-                                  <w:t xml:space="preserve">; Werneck </w:t>
-                                </w:r>
-                                <w:proofErr w:type="spellStart"/>
-                                <w:r>
-                                  <w:rPr>
-                                    <w:sz w:val="20"/>
-                                    <w:szCs w:val="20"/>
-                                  </w:rPr>
-                                  <w:t>Roale</w:t>
-                                </w:r>
-                                <w:proofErr w:type="spellEnd"/>
-                                <w:r>
-                                  <w:rPr>
-                                    <w:sz w:val="20"/>
-                                    <w:szCs w:val="20"/>
-                                  </w:rPr>
-                                  <w:t xml:space="preserve">, Miguel; </w:t>
+                                  <w:t xml:space="preserve">; Werneck Roale, Miguel; </w:t>
                                 </w:r>
                                 <w:r>
                                   <w:rPr>
@@ -1652,23 +1620,7 @@
                 <w:sz w:val="20"/>
                 <w:szCs w:val="20"/>
               </w:rPr>
-              <w:t xml:space="preserve">; Werneck </w:t>
-            </w:r>
-            <w:proofErr w:type="spellStart"/>
-            <w:r>
-              <w:rPr>
-                <w:sz w:val="20"/>
-                <w:szCs w:val="20"/>
-              </w:rPr>
-              <w:t>Roale</w:t>
-            </w:r>
-            <w:proofErr w:type="spellEnd"/>
-            <w:r>
-              <w:rPr>
-                <w:sz w:val="20"/>
-                <w:szCs w:val="20"/>
-              </w:rPr>
-              <w:t>, Miguel; Le, Minh</w:t>
+              <w:t>; Werneck Roale, Miguel; Le, Minh</w:t>
             </w:r>
           </w:p>
         </w:tc>
@@ -1793,23 +1745,7 @@
                 <w:sz w:val="20"/>
                 <w:szCs w:val="20"/>
               </w:rPr>
-              <w:t xml:space="preserve">; Werneck </w:t>
-            </w:r>
-            <w:proofErr w:type="spellStart"/>
-            <w:r>
-              <w:rPr>
-                <w:sz w:val="20"/>
-                <w:szCs w:val="20"/>
-              </w:rPr>
-              <w:t>Roale</w:t>
-            </w:r>
-            <w:proofErr w:type="spellEnd"/>
-            <w:r>
-              <w:rPr>
-                <w:sz w:val="20"/>
-                <w:szCs w:val="20"/>
-              </w:rPr>
-              <w:t>, Miguel; Le, Minh</w:t>
+              <w:t>; Werneck Roale, Miguel; Le, Minh</w:t>
             </w:r>
           </w:p>
         </w:tc>
@@ -1937,23 +1873,7 @@
                 <w:sz w:val="20"/>
                 <w:szCs w:val="20"/>
               </w:rPr>
-              <w:t xml:space="preserve">; Werneck </w:t>
-            </w:r>
-            <w:proofErr w:type="spellStart"/>
-            <w:r>
-              <w:rPr>
-                <w:sz w:val="20"/>
-                <w:szCs w:val="20"/>
-              </w:rPr>
-              <w:t>Roale</w:t>
-            </w:r>
-            <w:proofErr w:type="spellEnd"/>
-            <w:r>
-              <w:rPr>
-                <w:sz w:val="20"/>
-                <w:szCs w:val="20"/>
-              </w:rPr>
-              <w:t>, Miguel; Le, Minh</w:t>
+              <w:t>; Werneck Roale, Miguel; Le, Minh</w:t>
             </w:r>
           </w:p>
         </w:tc>
@@ -2078,23 +1998,7 @@
                 <w:sz w:val="20"/>
                 <w:szCs w:val="20"/>
               </w:rPr>
-              <w:t xml:space="preserve">; Werneck </w:t>
-            </w:r>
-            <w:proofErr w:type="spellStart"/>
-            <w:r>
-              <w:rPr>
-                <w:sz w:val="20"/>
-                <w:szCs w:val="20"/>
-              </w:rPr>
-              <w:t>Roale</w:t>
-            </w:r>
-            <w:proofErr w:type="spellEnd"/>
-            <w:r>
-              <w:rPr>
-                <w:sz w:val="20"/>
-                <w:szCs w:val="20"/>
-              </w:rPr>
-              <w:t>, Miguel; Le, Minh</w:t>
+              <w:t>; Werneck Roale, Miguel; Le, Minh</w:t>
             </w:r>
           </w:p>
         </w:tc>
@@ -2144,6 +2048,134 @@
                 <w:szCs w:val="20"/>
               </w:rPr>
               <w:t>Sprint D</w:t>
+            </w:r>
+          </w:p>
+        </w:tc>
+      </w:tr>
+      <w:tr>
+        <w:trPr>
+          <w:cnfStyle w:val="000000100000" w:firstRow="0" w:lastRow="0" w:firstColumn="0" w:lastColumn="0" w:oddVBand="0" w:evenVBand="0" w:oddHBand="1" w:evenHBand="0" w:firstRowFirstColumn="0" w:firstRowLastColumn="0" w:lastRowFirstColumn="0" w:lastRowLastColumn="0"/>
+        </w:trPr>
+        <w:tc>
+          <w:tcPr>
+            <w:cnfStyle w:val="001000000000" w:firstRow="0" w:lastRow="0" w:firstColumn="1" w:lastColumn="0" w:oddVBand="0" w:evenVBand="0" w:oddHBand="0" w:evenHBand="0" w:firstRowFirstColumn="0" w:firstRowLastColumn="0" w:lastRowFirstColumn="0" w:lastRowLastColumn="0"/>
+            <w:tcW w:w="1413" w:type="dxa"/>
+          </w:tcPr>
+          <w:p>
+            <w:pPr>
+              <w:rPr>
+                <w:b w:val="0"/>
+                <w:bCs w:val="0"/>
+                <w:sz w:val="20"/>
+                <w:szCs w:val="20"/>
+              </w:rPr>
+            </w:pPr>
+            <w:r>
+              <w:rPr>
+                <w:b w:val="0"/>
+                <w:bCs w:val="0"/>
+                <w:sz w:val="20"/>
+                <w:szCs w:val="20"/>
+              </w:rPr>
+              <w:t>4.0</w:t>
+            </w:r>
+          </w:p>
+        </w:tc>
+        <w:tc>
+          <w:tcPr>
+            <w:tcW w:w="1843" w:type="dxa"/>
+          </w:tcPr>
+          <w:p>
+            <w:pPr>
+              <w:cnfStyle w:val="000000100000" w:firstRow="0" w:lastRow="0" w:firstColumn="0" w:lastColumn="0" w:oddVBand="0" w:evenVBand="0" w:oddHBand="1" w:evenHBand="0" w:firstRowFirstColumn="0" w:firstRowLastColumn="0" w:lastRowFirstColumn="0" w:lastRowLastColumn="0"/>
+              <w:rPr>
+                <w:sz w:val="20"/>
+                <w:szCs w:val="20"/>
+              </w:rPr>
+            </w:pPr>
+            <w:r>
+              <w:rPr>
+                <w:sz w:val="20"/>
+                <w:szCs w:val="20"/>
+              </w:rPr>
+              <w:t>2024/12/17</w:t>
+            </w:r>
+          </w:p>
+        </w:tc>
+        <w:tc>
+          <w:tcPr>
+            <w:tcW w:w="2153" w:type="dxa"/>
+          </w:tcPr>
+          <w:p>
+            <w:pPr>
+              <w:cnfStyle w:val="000000100000" w:firstRow="0" w:lastRow="0" w:firstColumn="0" w:lastColumn="0" w:oddVBand="0" w:evenVBand="0" w:oddHBand="1" w:evenHBand="0" w:firstRowFirstColumn="0" w:firstRowLastColumn="0" w:lastRowFirstColumn="0" w:lastRowLastColumn="0"/>
+              <w:rPr>
+                <w:sz w:val="20"/>
+                <w:szCs w:val="20"/>
+              </w:rPr>
+            </w:pPr>
+            <w:r>
+              <w:rPr>
+                <w:sz w:val="20"/>
+                <w:szCs w:val="20"/>
+              </w:rPr>
+              <w:t>Sanchez, Francisco; Thomas, Gilton; Pestana</w:t>
+            </w:r>
+            <w:r>
+              <w:rPr>
+                <w:sz w:val="20"/>
+                <w:szCs w:val="20"/>
+              </w:rPr>
+              <w:t>, Cristiano</w:t>
+            </w:r>
+            <w:r>
+              <w:rPr>
+                <w:sz w:val="20"/>
+                <w:szCs w:val="20"/>
+              </w:rPr>
+              <w:t>; Werneck Roale, Miguel; Le, Minh</w:t>
+            </w:r>
+          </w:p>
+        </w:tc>
+        <w:tc>
+          <w:tcPr>
+            <w:tcW w:w="1803" w:type="dxa"/>
+          </w:tcPr>
+          <w:p>
+            <w:pPr>
+              <w:cnfStyle w:val="000000100000" w:firstRow="0" w:lastRow="0" w:firstColumn="0" w:lastColumn="0" w:oddVBand="0" w:evenVBand="0" w:oddHBand="1" w:evenHBand="0" w:firstRowFirstColumn="0" w:firstRowLastColumn="0" w:lastRowFirstColumn="0" w:lastRowLastColumn="0"/>
+              <w:rPr>
+                <w:sz w:val="20"/>
+                <w:szCs w:val="20"/>
+              </w:rPr>
+            </w:pPr>
+            <w:r>
+              <w:rPr>
+                <w:sz w:val="20"/>
+                <w:szCs w:val="20"/>
+              </w:rPr>
+              <w:t>Time Plan and Milestones</w:t>
+            </w:r>
+          </w:p>
+        </w:tc>
+        <w:tc>
+          <w:tcPr>
+            <w:tcW w:w="1804" w:type="dxa"/>
+          </w:tcPr>
+          <w:p>
+            <w:pPr>
+              <w:cnfStyle w:val="000000100000" w:firstRow="0" w:lastRow="0" w:firstColumn="0" w:lastColumn="0" w:oddVBand="0" w:evenVBand="0" w:oddHBand="1" w:evenHBand="0" w:firstRowFirstColumn="0" w:firstRowLastColumn="0" w:lastRowFirstColumn="0" w:lastRowLastColumn="0"/>
+              <w:rPr>
+                <w:sz w:val="20"/>
+                <w:szCs w:val="20"/>
+              </w:rPr>
+            </w:pPr>
+            <w:r>
+              <w:rPr>
+                <w:sz w:val="20"/>
+                <w:szCs w:val="20"/>
+              </w:rPr>
+              <w:t>Sprint E</w:t>
             </w:r>
           </w:p>
         </w:tc>
@@ -2505,6 +2537,78 @@
           <w:p>
             <w:pPr>
               <w:cnfStyle w:val="000000000000" w:firstRow="0" w:lastRow="0" w:firstColumn="0" w:lastColumn="0" w:oddVBand="0" w:evenVBand="0" w:oddHBand="0" w:evenHBand="0" w:firstRowFirstColumn="0" w:firstRowLastColumn="0" w:lastRowFirstColumn="0" w:lastRowLastColumn="0"/>
+              <w:rPr>
+                <w:sz w:val="20"/>
+                <w:szCs w:val="20"/>
+              </w:rPr>
+            </w:pPr>
+            <w:r>
+              <w:rPr>
+                <w:sz w:val="20"/>
+                <w:szCs w:val="20"/>
+              </w:rPr>
+              <w:t>Chua, Jessie; Langen, Tim</w:t>
+            </w:r>
+          </w:p>
+        </w:tc>
+      </w:tr>
+      <w:tr>
+        <w:trPr>
+          <w:cnfStyle w:val="000000100000" w:firstRow="0" w:lastRow="0" w:firstColumn="0" w:lastColumn="0" w:oddVBand="0" w:evenVBand="0" w:oddHBand="1" w:evenHBand="0" w:firstRowFirstColumn="0" w:firstRowLastColumn="0" w:lastRowFirstColumn="0" w:lastRowLastColumn="0"/>
+        </w:trPr>
+        <w:tc>
+          <w:tcPr>
+            <w:cnfStyle w:val="001000000000" w:firstRow="0" w:lastRow="0" w:firstColumn="1" w:lastColumn="0" w:oddVBand="0" w:evenVBand="0" w:oddHBand="0" w:evenHBand="0" w:firstRowFirstColumn="0" w:firstRowLastColumn="0" w:lastRowFirstColumn="0" w:lastRowLastColumn="0"/>
+            <w:tcW w:w="1413" w:type="dxa"/>
+          </w:tcPr>
+          <w:p>
+            <w:pPr>
+              <w:rPr>
+                <w:b w:val="0"/>
+                <w:bCs w:val="0"/>
+                <w:sz w:val="20"/>
+                <w:szCs w:val="20"/>
+              </w:rPr>
+            </w:pPr>
+            <w:r>
+              <w:rPr>
+                <w:b w:val="0"/>
+                <w:bCs w:val="0"/>
+                <w:sz w:val="20"/>
+                <w:szCs w:val="20"/>
+              </w:rPr>
+              <w:t>4.0</w:t>
+            </w:r>
+          </w:p>
+        </w:tc>
+        <w:tc>
+          <w:tcPr>
+            <w:tcW w:w="1843" w:type="dxa"/>
+          </w:tcPr>
+          <w:p>
+            <w:pPr>
+              <w:cnfStyle w:val="000000100000" w:firstRow="0" w:lastRow="0" w:firstColumn="0" w:lastColumn="0" w:oddVBand="0" w:evenVBand="0" w:oddHBand="1" w:evenHBand="0" w:firstRowFirstColumn="0" w:firstRowLastColumn="0" w:lastRowFirstColumn="0" w:lastRowLastColumn="0"/>
+              <w:rPr>
+                <w:sz w:val="20"/>
+                <w:szCs w:val="20"/>
+              </w:rPr>
+            </w:pPr>
+            <w:r>
+              <w:rPr>
+                <w:sz w:val="20"/>
+                <w:szCs w:val="20"/>
+              </w:rPr>
+              <w:t>2024/12/17</w:t>
+            </w:r>
+          </w:p>
+        </w:tc>
+        <w:tc>
+          <w:tcPr>
+            <w:tcW w:w="5760" w:type="dxa"/>
+          </w:tcPr>
+          <w:p>
+            <w:pPr>
+              <w:cnfStyle w:val="000000100000" w:firstRow="0" w:lastRow="0" w:firstColumn="0" w:lastColumn="0" w:oddVBand="0" w:evenVBand="0" w:oddHBand="1" w:evenHBand="0" w:firstRowFirstColumn="0" w:firstRowLastColumn="0" w:lastRowFirstColumn="0" w:lastRowLastColumn="0"/>
               <w:rPr>
                 <w:sz w:val="20"/>
                 <w:szCs w:val="20"/>
@@ -6279,15 +6383,7 @@
         <w:jc w:val="both"/>
       </w:pPr>
       <w:r>
-        <w:t xml:space="preserve">Spring Boot (Back-end): Use </w:t>
-      </w:r>
-      <w:proofErr w:type="spellStart"/>
-      <w:r>
-        <w:t>WebSockets</w:t>
-      </w:r>
-      <w:proofErr w:type="spellEnd"/>
-      <w:r>
-        <w:t xml:space="preserve"> or an event-driven architecture to send real-time notifications about changes, such as new reservations or cancellations. </w:t>
+        <w:t xml:space="preserve">Spring Boot (Back-end): Use WebSockets or an event-driven architecture to send real-time notifications about changes, such as new reservations or cancellations. </w:t>
       </w:r>
     </w:p>
     <w:p>
@@ -6532,15 +6628,7 @@
         <w:jc w:val="both"/>
       </w:pPr>
       <w:r>
-        <w:t xml:space="preserve">Spring Boot (Back-end): Integrate email services like </w:t>
-      </w:r>
-      <w:proofErr w:type="spellStart"/>
-      <w:r>
-        <w:t>JavaMail</w:t>
-      </w:r>
-      <w:proofErr w:type="spellEnd"/>
-      <w:r>
-        <w:t xml:space="preserve"> or third-party services like SendGrid to automate email notifications and reminders for bookings.</w:t>
+        <w:t>Spring Boot (Back-end): Integrate email services like JavaMail or third-party services like SendGrid to automate email notifications and reminders for bookings.</w:t>
       </w:r>
     </w:p>
     <w:p>
@@ -7006,11 +7094,7 @@
       </w:pPr>
       <w:bookmarkStart w:id="14" w:name="_Toc183360414"/>
       <w:r>
-        <w:t xml:space="preserve">2. Project </w:t>
-      </w:r>
-      <w:proofErr w:type="spellStart"/>
-      <w:r>
-        <w:t>organi</w:t>
+        <w:t>2. Project organi</w:t>
       </w:r>
       <w:r>
         <w:t>s</w:t>
@@ -7019,7 +7103,6 @@
         <w:t>ation</w:t>
       </w:r>
       <w:bookmarkEnd w:id="14"/>
-      <w:proofErr w:type="spellEnd"/>
     </w:p>
     <w:p>
       <w:pPr>
@@ -8033,27 +8116,7 @@
                 <w:sz w:val="20"/>
                 <w:szCs w:val="20"/>
               </w:rPr>
-              <w:t xml:space="preserve">Werneck </w:t>
-            </w:r>
-            <w:proofErr w:type="spellStart"/>
-            <w:r>
-              <w:rPr>
-                <w:b w:val="0"/>
-                <w:bCs w:val="0"/>
-                <w:sz w:val="20"/>
-                <w:szCs w:val="20"/>
-              </w:rPr>
-              <w:t>Roale</w:t>
-            </w:r>
-            <w:proofErr w:type="spellEnd"/>
-            <w:r>
-              <w:rPr>
-                <w:b w:val="0"/>
-                <w:bCs w:val="0"/>
-                <w:sz w:val="20"/>
-                <w:szCs w:val="20"/>
-              </w:rPr>
-              <w:t>, Miguel</w:t>
+              <w:t>Werneck Roale, Miguel</w:t>
             </w:r>
           </w:p>
           <w:p>
@@ -8145,23 +8208,7 @@
                 <w:sz w:val="20"/>
                 <w:szCs w:val="20"/>
               </w:rPr>
-              <w:t xml:space="preserve">Miguel Werneck </w:t>
-            </w:r>
-            <w:proofErr w:type="spellStart"/>
-            <w:r>
-              <w:rPr>
-                <w:sz w:val="20"/>
-                <w:szCs w:val="20"/>
-              </w:rPr>
-              <w:t>Roale</w:t>
-            </w:r>
-            <w:proofErr w:type="spellEnd"/>
-            <w:r>
-              <w:rPr>
-                <w:sz w:val="20"/>
-                <w:szCs w:val="20"/>
-              </w:rPr>
-              <w:t xml:space="preserve"> can be contacted on Monday, Tuesday, and Thursday after 5:00 p.m., and he can be contacted on Wednesday except for the timeframe from 10:00 a.m. to 11:30 a.m. </w:t>
+              <w:t xml:space="preserve">Miguel Werneck Roale can be contacted on Monday, Tuesday, and Thursday after 5:00 p.m., and he can be contacted on Wednesday except for the timeframe from 10:00 a.m. to 11:30 a.m. </w:t>
             </w:r>
           </w:p>
         </w:tc>
@@ -9138,6 +9185,124 @@
     </w:p>
     <w:p>
       <w:pPr>
+        <w:pStyle w:val="Heading3"/>
+      </w:pPr>
+      <w:r>
+        <w:t>3.2.5 Sprint E</w:t>
+      </w:r>
+    </w:p>
+    <w:p>
+      <w:pPr>
+        <w:pStyle w:val="ListParagraph"/>
+        <w:numPr>
+          <w:ilvl w:val="0"/>
+          <w:numId w:val="32"/>
+        </w:numPr>
+        <w:rPr>
+          <w:b/>
+          <w:bCs/>
+        </w:rPr>
+      </w:pPr>
+      <w:r>
+        <w:rPr>
+          <w:b/>
+          <w:bCs/>
+        </w:rPr>
+        <w:t>Duration:</w:t>
+      </w:r>
+      <w:r>
+        <w:rPr>
+          <w:b/>
+          <w:bCs/>
+        </w:rPr>
+        <w:t xml:space="preserve"> </w:t>
+      </w:r>
+      <w:r>
+        <w:t>18 December – 14 January</w:t>
+      </w:r>
+    </w:p>
+    <w:p>
+      <w:pPr>
+        <w:pStyle w:val="ListParagraph"/>
+        <w:numPr>
+          <w:ilvl w:val="0"/>
+          <w:numId w:val="32"/>
+        </w:numPr>
+        <w:rPr>
+          <w:b/>
+          <w:bCs/>
+        </w:rPr>
+      </w:pPr>
+      <w:r>
+        <w:t>Partial integration test for controllers.</w:t>
+      </w:r>
+    </w:p>
+    <w:p>
+      <w:pPr>
+        <w:pStyle w:val="ListParagraph"/>
+        <w:numPr>
+          <w:ilvl w:val="0"/>
+          <w:numId w:val="32"/>
+        </w:numPr>
+        <w:rPr>
+          <w:b/>
+          <w:bCs/>
+        </w:rPr>
+      </w:pPr>
+      <w:r>
+        <w:t>Implement a notification system.</w:t>
+      </w:r>
+    </w:p>
+    <w:p>
+      <w:pPr>
+        <w:pStyle w:val="ListParagraph"/>
+        <w:numPr>
+          <w:ilvl w:val="0"/>
+          <w:numId w:val="32"/>
+        </w:numPr>
+        <w:rPr>
+          <w:b/>
+          <w:bCs/>
+        </w:rPr>
+      </w:pPr>
+      <w:r>
+        <w:t>Implement a waiting list for reservations.</w:t>
+      </w:r>
+    </w:p>
+    <w:p>
+      <w:pPr>
+        <w:pStyle w:val="ListParagraph"/>
+        <w:numPr>
+          <w:ilvl w:val="0"/>
+          <w:numId w:val="32"/>
+        </w:numPr>
+        <w:rPr>
+          <w:b/>
+          <w:bCs/>
+        </w:rPr>
+      </w:pPr>
+      <w:r>
+        <w:t>Develop a recurring reservation system, allowing users to reserve seats in advance.</w:t>
+      </w:r>
+    </w:p>
+    <w:p>
+      <w:pPr>
+        <w:pStyle w:val="ListParagraph"/>
+        <w:numPr>
+          <w:ilvl w:val="0"/>
+          <w:numId w:val="32"/>
+        </w:numPr>
+        <w:rPr>
+          <w:b/>
+          <w:bCs/>
+        </w:rPr>
+      </w:pPr>
+      <w:r>
+        <w:t>Implement scheduling, allowing users to schedule leave days or workdays.</w:t>
+      </w:r>
+    </w:p>
+    <w:p>
+      <w:pPr>
         <w:pStyle w:val="Heading1"/>
       </w:pPr>
       <w:bookmarkStart w:id="30" w:name="_Toc183360430"/>
@@ -9227,6 +9392,7 @@
       </w:pPr>
       <w:bookmarkStart w:id="32" w:name="_Toc183360432"/>
       <w:r>
+        <w:lastRenderedPageBreak/>
         <w:t>4.2 Test environment and required resources</w:t>
       </w:r>
       <w:bookmarkEnd w:id="32"/>
@@ -9253,7 +9419,6 @@
       </w:pPr>
       <w:bookmarkStart w:id="33" w:name="_Toc183360433"/>
       <w:r>
-        <w:lastRenderedPageBreak/>
         <w:t>4.3 Configuration management</w:t>
       </w:r>
       <w:bookmarkEnd w:id="33"/>
@@ -9763,7 +9928,15 @@
                 <w:sz w:val="20"/>
                 <w:szCs w:val="20"/>
               </w:rPr>
-              <w:t>The product owner will communicate with the client to elaborate on certain aspects of the project</w:t>
+              <w:t xml:space="preserve">The product owner will communicate with the client </w:t>
+            </w:r>
+            <w:r>
+              <w:rPr>
+                <w:sz w:val="20"/>
+                <w:szCs w:val="20"/>
+              </w:rPr>
+              <w:lastRenderedPageBreak/>
+              <w:t>to elaborate on certain aspects of the project</w:t>
             </w:r>
           </w:p>
         </w:tc>
@@ -9785,7 +9958,16 @@
                 <w:sz w:val="20"/>
                 <w:szCs w:val="20"/>
               </w:rPr>
-              <w:t>The product owner can contact the client whenever uncertainties arise, and the team members require a higher quality input to continue with their tasks</w:t>
+              <w:lastRenderedPageBreak/>
+              <w:t xml:space="preserve">The product owner can contact the client whenever </w:t>
+            </w:r>
+            <w:r>
+              <w:rPr>
+                <w:sz w:val="20"/>
+                <w:szCs w:val="20"/>
+              </w:rPr>
+              <w:lastRenderedPageBreak/>
+              <w:t>uncertainties arise, and the team members require a higher quality input to continue with their tasks</w:t>
             </w:r>
           </w:p>
         </w:tc>
@@ -9816,6 +9998,7 @@
                 <w:sz w:val="20"/>
                 <w:szCs w:val="20"/>
               </w:rPr>
+              <w:lastRenderedPageBreak/>
               <w:t>5</w:t>
             </w:r>
             <w:r>
@@ -9847,15 +10030,7 @@
                 <w:sz w:val="20"/>
                 <w:szCs w:val="20"/>
               </w:rPr>
-              <w:t xml:space="preserve">Throughout the semester, at the end of each sprint, a sprint review is held where a clarification can be given on the unclear requirements. Frequently, stand-up meetings will be held to </w:t>
-            </w:r>
-            <w:r>
-              <w:rPr>
-                <w:sz w:val="20"/>
-                <w:szCs w:val="20"/>
-              </w:rPr>
-              <w:lastRenderedPageBreak/>
-              <w:t>ensure that team members do not face uncertainties in their tasks</w:t>
+              <w:t>Throughout the semester, at the end of each sprint, a sprint review is held where a clarification can be given on the unclear requirements. Frequently, stand-up meetings will be held to ensure that team members do not face uncertainties in their tasks</w:t>
             </w:r>
           </w:p>
         </w:tc>
@@ -9877,7 +10052,6 @@
                 <w:sz w:val="20"/>
                 <w:szCs w:val="20"/>
               </w:rPr>
-              <w:lastRenderedPageBreak/>
               <w:t>The product owner must contact the client to receive a clarification on the unclear requirements</w:t>
             </w:r>
           </w:p>
@@ -11605,6 +11779,119 @@
     </w:lvl>
   </w:abstractNum>
   <w:abstractNum w:abstractNumId="9" w15:restartNumberingAfterBreak="0">
+    <w:nsid w:val="31E55275"/>
+    <w:multiLevelType w:val="hybridMultilevel"/>
+    <w:tmpl w:val="45DA2512"/>
+    <w:lvl w:ilvl="0" w:tplc="20000001">
+      <w:start w:val="1"/>
+      <w:numFmt w:val="bullet"/>
+      <w:lvlText w:val=""/>
+      <w:lvlJc w:val="left"/>
+      <w:pPr>
+        <w:ind w:left="720" w:hanging="360"/>
+      </w:pPr>
+      <w:rPr>
+        <w:rFonts w:ascii="Symbol" w:hAnsi="Symbol" w:hint="default"/>
+      </w:rPr>
+    </w:lvl>
+    <w:lvl w:ilvl="1" w:tplc="20000003" w:tentative="1">
+      <w:start w:val="1"/>
+      <w:numFmt w:val="bullet"/>
+      <w:lvlText w:val="o"/>
+      <w:lvlJc w:val="left"/>
+      <w:pPr>
+        <w:ind w:left="1440" w:hanging="360"/>
+      </w:pPr>
+      <w:rPr>
+        <w:rFonts w:ascii="Courier New" w:hAnsi="Courier New" w:cs="Courier New" w:hint="default"/>
+      </w:rPr>
+    </w:lvl>
+    <w:lvl w:ilvl="2" w:tplc="20000005" w:tentative="1">
+      <w:start w:val="1"/>
+      <w:numFmt w:val="bullet"/>
+      <w:lvlText w:val=""/>
+      <w:lvlJc w:val="left"/>
+      <w:pPr>
+        <w:ind w:left="2160" w:hanging="360"/>
+      </w:pPr>
+      <w:rPr>
+        <w:rFonts w:ascii="Wingdings" w:hAnsi="Wingdings" w:hint="default"/>
+      </w:rPr>
+    </w:lvl>
+    <w:lvl w:ilvl="3" w:tplc="20000001" w:tentative="1">
+      <w:start w:val="1"/>
+      <w:numFmt w:val="bullet"/>
+      <w:lvlText w:val=""/>
+      <w:lvlJc w:val="left"/>
+      <w:pPr>
+        <w:ind w:left="2880" w:hanging="360"/>
+      </w:pPr>
+      <w:rPr>
+        <w:rFonts w:ascii="Symbol" w:hAnsi="Symbol" w:hint="default"/>
+      </w:rPr>
+    </w:lvl>
+    <w:lvl w:ilvl="4" w:tplc="20000003" w:tentative="1">
+      <w:start w:val="1"/>
+      <w:numFmt w:val="bullet"/>
+      <w:lvlText w:val="o"/>
+      <w:lvlJc w:val="left"/>
+      <w:pPr>
+        <w:ind w:left="3600" w:hanging="360"/>
+      </w:pPr>
+      <w:rPr>
+        <w:rFonts w:ascii="Courier New" w:hAnsi="Courier New" w:cs="Courier New" w:hint="default"/>
+      </w:rPr>
+    </w:lvl>
+    <w:lvl w:ilvl="5" w:tplc="20000005" w:tentative="1">
+      <w:start w:val="1"/>
+      <w:numFmt w:val="bullet"/>
+      <w:lvlText w:val=""/>
+      <w:lvlJc w:val="left"/>
+      <w:pPr>
+        <w:ind w:left="4320" w:hanging="360"/>
+      </w:pPr>
+      <w:rPr>
+        <w:rFonts w:ascii="Wingdings" w:hAnsi="Wingdings" w:hint="default"/>
+      </w:rPr>
+    </w:lvl>
+    <w:lvl w:ilvl="6" w:tplc="20000001" w:tentative="1">
+      <w:start w:val="1"/>
+      <w:numFmt w:val="bullet"/>
+      <w:lvlText w:val=""/>
+      <w:lvlJc w:val="left"/>
+      <w:pPr>
+        <w:ind w:left="5040" w:hanging="360"/>
+      </w:pPr>
+      <w:rPr>
+        <w:rFonts w:ascii="Symbol" w:hAnsi="Symbol" w:hint="default"/>
+      </w:rPr>
+    </w:lvl>
+    <w:lvl w:ilvl="7" w:tplc="20000003" w:tentative="1">
+      <w:start w:val="1"/>
+      <w:numFmt w:val="bullet"/>
+      <w:lvlText w:val="o"/>
+      <w:lvlJc w:val="left"/>
+      <w:pPr>
+        <w:ind w:left="5760" w:hanging="360"/>
+      </w:pPr>
+      <w:rPr>
+        <w:rFonts w:ascii="Courier New" w:hAnsi="Courier New" w:cs="Courier New" w:hint="default"/>
+      </w:rPr>
+    </w:lvl>
+    <w:lvl w:ilvl="8" w:tplc="20000005" w:tentative="1">
+      <w:start w:val="1"/>
+      <w:numFmt w:val="bullet"/>
+      <w:lvlText w:val=""/>
+      <w:lvlJc w:val="left"/>
+      <w:pPr>
+        <w:ind w:left="6480" w:hanging="360"/>
+      </w:pPr>
+      <w:rPr>
+        <w:rFonts w:ascii="Wingdings" w:hAnsi="Wingdings" w:hint="default"/>
+      </w:rPr>
+    </w:lvl>
+  </w:abstractNum>
+  <w:abstractNum w:abstractNumId="10" w15:restartNumberingAfterBreak="0">
     <w:nsid w:val="32313D64"/>
     <w:multiLevelType w:val="hybridMultilevel"/>
     <w:tmpl w:val="E27AEE9C"/>
@@ -11690,7 +11977,7 @@
       </w:pPr>
     </w:lvl>
   </w:abstractNum>
-  <w:abstractNum w:abstractNumId="10" w15:restartNumberingAfterBreak="0">
+  <w:abstractNum w:abstractNumId="11" w15:restartNumberingAfterBreak="0">
     <w:nsid w:val="3A0B6EEF"/>
     <w:multiLevelType w:val="hybridMultilevel"/>
     <w:tmpl w:val="225A3B24"/>
@@ -11803,7 +12090,7 @@
       </w:rPr>
     </w:lvl>
   </w:abstractNum>
-  <w:abstractNum w:abstractNumId="11" w15:restartNumberingAfterBreak="0">
+  <w:abstractNum w:abstractNumId="12" w15:restartNumberingAfterBreak="0">
     <w:nsid w:val="3FE562E8"/>
     <w:multiLevelType w:val="hybridMultilevel"/>
     <w:tmpl w:val="7A7C8852"/>
@@ -11916,7 +12203,7 @@
       </w:rPr>
     </w:lvl>
   </w:abstractNum>
-  <w:abstractNum w:abstractNumId="12" w15:restartNumberingAfterBreak="0">
+  <w:abstractNum w:abstractNumId="13" w15:restartNumberingAfterBreak="0">
     <w:nsid w:val="411A3EF3"/>
     <w:multiLevelType w:val="hybridMultilevel"/>
     <w:tmpl w:val="7E90CB24"/>
@@ -12005,7 +12292,7 @@
       </w:pPr>
     </w:lvl>
   </w:abstractNum>
-  <w:abstractNum w:abstractNumId="13" w15:restartNumberingAfterBreak="0">
+  <w:abstractNum w:abstractNumId="14" w15:restartNumberingAfterBreak="0">
     <w:nsid w:val="4C1470DF"/>
     <w:multiLevelType w:val="hybridMultilevel"/>
     <w:tmpl w:val="C03A0AFC"/>
@@ -12118,7 +12405,7 @@
       </w:rPr>
     </w:lvl>
   </w:abstractNum>
-  <w:abstractNum w:abstractNumId="14" w15:restartNumberingAfterBreak="0">
+  <w:abstractNum w:abstractNumId="15" w15:restartNumberingAfterBreak="0">
     <w:nsid w:val="4C866A23"/>
     <w:multiLevelType w:val="hybridMultilevel"/>
     <w:tmpl w:val="013258DA"/>
@@ -12231,7 +12518,7 @@
       </w:rPr>
     </w:lvl>
   </w:abstractNum>
-  <w:abstractNum w:abstractNumId="15" w15:restartNumberingAfterBreak="0">
+  <w:abstractNum w:abstractNumId="16" w15:restartNumberingAfterBreak="0">
     <w:nsid w:val="4E8534CF"/>
     <w:multiLevelType w:val="hybridMultilevel"/>
     <w:tmpl w:val="1C52FDB4"/>
@@ -12344,7 +12631,7 @@
       </w:rPr>
     </w:lvl>
   </w:abstractNum>
-  <w:abstractNum w:abstractNumId="16" w15:restartNumberingAfterBreak="0">
+  <w:abstractNum w:abstractNumId="17" w15:restartNumberingAfterBreak="0">
     <w:nsid w:val="4F150A1A"/>
     <w:multiLevelType w:val="hybridMultilevel"/>
     <w:tmpl w:val="02E44C80"/>
@@ -12457,7 +12744,7 @@
       </w:rPr>
     </w:lvl>
   </w:abstractNum>
-  <w:abstractNum w:abstractNumId="17" w15:restartNumberingAfterBreak="0">
+  <w:abstractNum w:abstractNumId="18" w15:restartNumberingAfterBreak="0">
     <w:nsid w:val="51BC84AC"/>
     <w:multiLevelType w:val="hybridMultilevel"/>
     <w:tmpl w:val="F3C0B904"/>
@@ -12570,7 +12857,7 @@
       </w:rPr>
     </w:lvl>
   </w:abstractNum>
-  <w:abstractNum w:abstractNumId="18" w15:restartNumberingAfterBreak="0">
+  <w:abstractNum w:abstractNumId="19" w15:restartNumberingAfterBreak="0">
     <w:nsid w:val="51C11DFA"/>
     <w:multiLevelType w:val="hybridMultilevel"/>
     <w:tmpl w:val="4C523C94"/>
@@ -12683,7 +12970,7 @@
       </w:rPr>
     </w:lvl>
   </w:abstractNum>
-  <w:abstractNum w:abstractNumId="19" w15:restartNumberingAfterBreak="0">
+  <w:abstractNum w:abstractNumId="20" w15:restartNumberingAfterBreak="0">
     <w:nsid w:val="54CD712D"/>
     <w:multiLevelType w:val="hybridMultilevel"/>
     <w:tmpl w:val="4796DAAA"/>
@@ -12796,7 +13083,7 @@
       </w:rPr>
     </w:lvl>
   </w:abstractNum>
-  <w:abstractNum w:abstractNumId="20" w15:restartNumberingAfterBreak="0">
+  <w:abstractNum w:abstractNumId="21" w15:restartNumberingAfterBreak="0">
     <w:nsid w:val="5AF9C4CC"/>
     <w:multiLevelType w:val="hybridMultilevel"/>
     <w:tmpl w:val="0C2E916C"/>
@@ -12909,7 +13196,7 @@
       </w:rPr>
     </w:lvl>
   </w:abstractNum>
-  <w:abstractNum w:abstractNumId="21" w15:restartNumberingAfterBreak="0">
+  <w:abstractNum w:abstractNumId="22" w15:restartNumberingAfterBreak="0">
     <w:nsid w:val="5B1F7EC2"/>
     <w:multiLevelType w:val="hybridMultilevel"/>
     <w:tmpl w:val="B26687E8"/>
@@ -13022,7 +13309,7 @@
       </w:rPr>
     </w:lvl>
   </w:abstractNum>
-  <w:abstractNum w:abstractNumId="22" w15:restartNumberingAfterBreak="0">
+  <w:abstractNum w:abstractNumId="23" w15:restartNumberingAfterBreak="0">
     <w:nsid w:val="61F71B9C"/>
     <w:multiLevelType w:val="hybridMultilevel"/>
     <w:tmpl w:val="B2284E22"/>
@@ -13135,7 +13422,7 @@
       </w:rPr>
     </w:lvl>
   </w:abstractNum>
-  <w:abstractNum w:abstractNumId="23" w15:restartNumberingAfterBreak="0">
+  <w:abstractNum w:abstractNumId="24" w15:restartNumberingAfterBreak="0">
     <w:nsid w:val="623560FA"/>
     <w:multiLevelType w:val="hybridMultilevel"/>
     <w:tmpl w:val="3F08A120"/>
@@ -13248,7 +13535,7 @@
       </w:rPr>
     </w:lvl>
   </w:abstractNum>
-  <w:abstractNum w:abstractNumId="24" w15:restartNumberingAfterBreak="0">
+  <w:abstractNum w:abstractNumId="25" w15:restartNumberingAfterBreak="0">
     <w:nsid w:val="6A272306"/>
     <w:multiLevelType w:val="hybridMultilevel"/>
     <w:tmpl w:val="8A30E0D6"/>
@@ -13361,7 +13648,7 @@
       </w:rPr>
     </w:lvl>
   </w:abstractNum>
-  <w:abstractNum w:abstractNumId="25" w15:restartNumberingAfterBreak="0">
+  <w:abstractNum w:abstractNumId="26" w15:restartNumberingAfterBreak="0">
     <w:nsid w:val="6A9B1CE8"/>
     <w:multiLevelType w:val="hybridMultilevel"/>
     <w:tmpl w:val="D69A4A2C"/>
@@ -13474,7 +13761,7 @@
       </w:rPr>
     </w:lvl>
   </w:abstractNum>
-  <w:abstractNum w:abstractNumId="26" w15:restartNumberingAfterBreak="0">
+  <w:abstractNum w:abstractNumId="27" w15:restartNumberingAfterBreak="0">
     <w:nsid w:val="718F5800"/>
     <w:multiLevelType w:val="hybridMultilevel"/>
     <w:tmpl w:val="C08EC06A"/>
@@ -13563,7 +13850,7 @@
       </w:pPr>
     </w:lvl>
   </w:abstractNum>
-  <w:abstractNum w:abstractNumId="27" w15:restartNumberingAfterBreak="0">
+  <w:abstractNum w:abstractNumId="28" w15:restartNumberingAfterBreak="0">
     <w:nsid w:val="78482BA2"/>
     <w:multiLevelType w:val="hybridMultilevel"/>
     <w:tmpl w:val="3662A2C2"/>
@@ -13652,7 +13939,7 @@
       </w:pPr>
     </w:lvl>
   </w:abstractNum>
-  <w:abstractNum w:abstractNumId="28" w15:restartNumberingAfterBreak="0">
+  <w:abstractNum w:abstractNumId="29" w15:restartNumberingAfterBreak="0">
     <w:nsid w:val="7A8C1CD3"/>
     <w:multiLevelType w:val="hybridMultilevel"/>
     <w:tmpl w:val="C5109ADC"/>
@@ -13765,7 +14052,7 @@
       </w:rPr>
     </w:lvl>
   </w:abstractNum>
-  <w:abstractNum w:abstractNumId="29" w15:restartNumberingAfterBreak="0">
+  <w:abstractNum w:abstractNumId="30" w15:restartNumberingAfterBreak="0">
     <w:nsid w:val="7B55415D"/>
     <w:multiLevelType w:val="hybridMultilevel"/>
     <w:tmpl w:val="B7920430"/>
@@ -13878,7 +14165,7 @@
       </w:rPr>
     </w:lvl>
   </w:abstractNum>
-  <w:abstractNum w:abstractNumId="30" w15:restartNumberingAfterBreak="0">
+  <w:abstractNum w:abstractNumId="31" w15:restartNumberingAfterBreak="0">
     <w:nsid w:val="7B7A54EC"/>
     <w:multiLevelType w:val="hybridMultilevel"/>
     <w:tmpl w:val="57444C76"/>
@@ -13992,10 +14279,10 @@
     </w:lvl>
   </w:abstractNum>
   <w:num w:numId="1" w16cid:durableId="1159888106">
-    <w:abstractNumId w:val="26"/>
+    <w:abstractNumId w:val="27"/>
   </w:num>
   <w:num w:numId="2" w16cid:durableId="438061267">
-    <w:abstractNumId w:val="27"/>
+    <w:abstractNumId w:val="28"/>
   </w:num>
   <w:num w:numId="3" w16cid:durableId="37315286">
     <w:abstractNumId w:val="0"/>
@@ -14004,85 +14291,88 @@
     <w:abstractNumId w:val="5"/>
   </w:num>
   <w:num w:numId="5" w16cid:durableId="1406419640">
-    <w:abstractNumId w:val="23"/>
+    <w:abstractNumId w:val="24"/>
   </w:num>
   <w:num w:numId="6" w16cid:durableId="1039279411">
-    <w:abstractNumId w:val="13"/>
+    <w:abstractNumId w:val="14"/>
   </w:num>
   <w:num w:numId="7" w16cid:durableId="615671872">
-    <w:abstractNumId w:val="11"/>
+    <w:abstractNumId w:val="12"/>
   </w:num>
   <w:num w:numId="8" w16cid:durableId="1049574385">
-    <w:abstractNumId w:val="15"/>
+    <w:abstractNumId w:val="16"/>
   </w:num>
   <w:num w:numId="9" w16cid:durableId="1850441033">
-    <w:abstractNumId w:val="25"/>
+    <w:abstractNumId w:val="26"/>
   </w:num>
   <w:num w:numId="10" w16cid:durableId="2099129061">
     <w:abstractNumId w:val="2"/>
   </w:num>
   <w:num w:numId="11" w16cid:durableId="1043139385">
-    <w:abstractNumId w:val="20"/>
+    <w:abstractNumId w:val="21"/>
   </w:num>
   <w:num w:numId="12" w16cid:durableId="647632687">
-    <w:abstractNumId w:val="16"/>
+    <w:abstractNumId w:val="17"/>
   </w:num>
   <w:num w:numId="13" w16cid:durableId="2122333524">
-    <w:abstractNumId w:val="17"/>
+    <w:abstractNumId w:val="18"/>
   </w:num>
   <w:num w:numId="14" w16cid:durableId="2012834155">
-    <w:abstractNumId w:val="21"/>
+    <w:abstractNumId w:val="22"/>
   </w:num>
   <w:num w:numId="15" w16cid:durableId="1528983246">
     <w:abstractNumId w:val="4"/>
   </w:num>
   <w:num w:numId="16" w16cid:durableId="51464314">
-    <w:abstractNumId w:val="12"/>
+    <w:abstractNumId w:val="13"/>
   </w:num>
   <w:num w:numId="17" w16cid:durableId="1816675679">
     <w:abstractNumId w:val="7"/>
   </w:num>
   <w:num w:numId="18" w16cid:durableId="1317611713">
-    <w:abstractNumId w:val="9"/>
+    <w:abstractNumId w:val="10"/>
   </w:num>
   <w:num w:numId="19" w16cid:durableId="448284819">
-    <w:abstractNumId w:val="29"/>
+    <w:abstractNumId w:val="30"/>
   </w:num>
   <w:num w:numId="20" w16cid:durableId="1001390602">
     <w:abstractNumId w:val="1"/>
   </w:num>
   <w:num w:numId="21" w16cid:durableId="1730422981">
+    <w:abstractNumId w:val="20"/>
+  </w:num>
+  <w:num w:numId="22" w16cid:durableId="1585409483">
+    <w:abstractNumId w:val="29"/>
+  </w:num>
+  <w:num w:numId="23" w16cid:durableId="1469474330">
     <w:abstractNumId w:val="19"/>
   </w:num>
-  <w:num w:numId="22" w16cid:durableId="1585409483">
-    <w:abstractNumId w:val="28"/>
-  </w:num>
-  <w:num w:numId="23" w16cid:durableId="1469474330">
-    <w:abstractNumId w:val="18"/>
-  </w:num>
   <w:num w:numId="24" w16cid:durableId="2059013062">
-    <w:abstractNumId w:val="24"/>
+    <w:abstractNumId w:val="25"/>
   </w:num>
   <w:num w:numId="25" w16cid:durableId="777529020">
-    <w:abstractNumId w:val="10"/>
+    <w:abstractNumId w:val="11"/>
   </w:num>
   <w:num w:numId="26" w16cid:durableId="1954242768">
-    <w:abstractNumId w:val="14"/>
+    <w:abstractNumId w:val="15"/>
   </w:num>
   <w:num w:numId="27" w16cid:durableId="1625965562">
     <w:abstractNumId w:val="3"/>
   </w:num>
   <w:num w:numId="28" w16cid:durableId="1036584736">
-    <w:abstractNumId w:val="30"/>
+    <w:abstractNumId w:val="31"/>
   </w:num>
   <w:num w:numId="29" w16cid:durableId="872303871">
     <w:abstractNumId w:val="6"/>
   </w:num>
   <w:num w:numId="30" w16cid:durableId="1079864936">
-    <w:abstractNumId w:val="22"/>
+    <w:abstractNumId w:val="23"/>
   </w:num>
   <w:num w:numId="31" w16cid:durableId="743337097">
     <w:abstractNumId w:val="8"/>
+  </w:num>
+  <w:num w:numId="32" w16cid:durableId="1510749588">
+    <w:abstractNumId w:val="9"/>
   </w:num>
 </w:numbering>
 </file>
@@ -15741,7 +16031,9 @@
     <w:rsid w:val="002C42F6"/>
     <w:rsid w:val="003B4BF1"/>
     <w:rsid w:val="004C29D7"/>
+    <w:rsid w:val="00537C9B"/>
     <w:rsid w:val="005B14E6"/>
+    <w:rsid w:val="006D04BA"/>
     <w:rsid w:val="00734ECC"/>
     <w:rsid w:val="0077684D"/>
     <w:rsid w:val="00825A55"/>
@@ -16499,27 +16791,6 @@
 </file>
 
 <file path=customXml/item2.xml><?xml version="1.0" encoding="utf-8"?>
-<p:properties xmlns:p="http://schemas.microsoft.com/office/2006/metadata/properties" xmlns:xsi="http://www.w3.org/2001/XMLSchema-instance" xmlns:pc="http://schemas.microsoft.com/office/infopath/2007/PartnerControls">
-  <documentManagement>
-    <_activity xmlns="0c87c588-6e57-491b-bd64-d98aafe891a1" xsi:nil="true"/>
-  </documentManagement>
-</p:properties>
-</file>
-
-<file path=customXml/item3.xml><?xml version="1.0" encoding="utf-8"?>
-<?mso-contentType ?>
-<FormTemplates xmlns="http://schemas.microsoft.com/sharepoint/v3/contenttype/forms">
-  <Display>DocumentLibraryForm</Display>
-  <Edit>DocumentLibraryForm</Edit>
-  <New>DocumentLibraryForm</New>
-</FormTemplates>
-</file>
-
-<file path=customXml/item4.xml><?xml version="1.0" encoding="utf-8"?>
-<b:Sources xmlns:b="http://schemas.openxmlformats.org/officeDocument/2006/bibliography" xmlns="http://schemas.openxmlformats.org/officeDocument/2006/bibliography" SelectedStyle="\APASixthEditionOfficeOnline.xsl" StyleName="APA" Version="6"/>
-</file>
-
-<file path=customXml/item5.xml><?xml version="1.0" encoding="utf-8"?>
 <ct:contentTypeSchema xmlns:ct="http://schemas.microsoft.com/office/2006/metadata/contentType" xmlns:ma="http://schemas.microsoft.com/office/2006/metadata/properties/metaAttributes" ct:_="" ma:_="" ma:contentTypeName="Document" ma:contentTypeID="0x0101009E3A5206D6AD3A4EA64EEB6387DDDF89" ma:contentTypeVersion="8" ma:contentTypeDescription="Een nieuw document maken." ma:contentTypeScope="" ma:versionID="84a1a663f0e33b41d8f8a66eedd27ddd">
   <xsd:schema xmlns:xsd="http://www.w3.org/2001/XMLSchema" xmlns:xs="http://www.w3.org/2001/XMLSchema" xmlns:p="http://schemas.microsoft.com/office/2006/metadata/properties" xmlns:ns3="a2705f3c-2aaa-495d-b5bd-ecdc6f9811b5" xmlns:ns4="0c87c588-6e57-491b-bd64-d98aafe891a1" targetNamespace="http://schemas.microsoft.com/office/2006/metadata/properties" ma:root="true" ma:fieldsID="bd68c4ad1d9019e96eb52a0dd04cfd6d" ns3:_="" ns4:_="">
     <xsd:import namespace="a2705f3c-2aaa-495d-b5bd-ecdc6f9811b5"/>
@@ -16708,6 +16979,27 @@
 </ct:contentTypeSchema>
 </file>
 
+<file path=customXml/item3.xml><?xml version="1.0" encoding="utf-8"?>
+<b:Sources xmlns:b="http://schemas.openxmlformats.org/officeDocument/2006/bibliography" xmlns="http://schemas.openxmlformats.org/officeDocument/2006/bibliography" SelectedStyle="\APASixthEditionOfficeOnline.xsl" StyleName="APA" Version="6"/>
+</file>
+
+<file path=customXml/item4.xml><?xml version="1.0" encoding="utf-8"?>
+<?mso-contentType ?>
+<FormTemplates xmlns="http://schemas.microsoft.com/sharepoint/v3/contenttype/forms">
+  <Display>DocumentLibraryForm</Display>
+  <Edit>DocumentLibraryForm</Edit>
+  <New>DocumentLibraryForm</New>
+</FormTemplates>
+</file>
+
+<file path=customXml/item5.xml><?xml version="1.0" encoding="utf-8"?>
+<p:properties xmlns:p="http://schemas.microsoft.com/office/2006/metadata/properties" xmlns:xsi="http://www.w3.org/2001/XMLSchema-instance" xmlns:pc="http://schemas.microsoft.com/office/infopath/2007/PartnerControls">
+  <documentManagement>
+    <_activity xmlns="0c87c588-6e57-491b-bd64-d98aafe891a1" xsi:nil="true"/>
+  </documentManagement>
+</p:properties>
+</file>
+
 <file path=customXml/itemProps1.xml><?xml version="1.0" encoding="utf-8"?>
 <ds:datastoreItem xmlns:ds="http://schemas.openxmlformats.org/officeDocument/2006/customXml" ds:itemID="{55AF091B-3C7A-41E3-B477-F2FDAA23CFDA}">
   <ds:schemaRefs>
@@ -16717,32 +17009,6 @@
 </file>
 
 <file path=customXml/itemProps2.xml><?xml version="1.0" encoding="utf-8"?>
-<ds:datastoreItem xmlns:ds="http://schemas.openxmlformats.org/officeDocument/2006/customXml" ds:itemID="{7C5C38D9-5AA6-4E37-BE01-7E00ECF2D093}">
-  <ds:schemaRefs>
-    <ds:schemaRef ds:uri="http://schemas.microsoft.com/office/2006/metadata/properties"/>
-    <ds:schemaRef ds:uri="http://schemas.microsoft.com/office/infopath/2007/PartnerControls"/>
-    <ds:schemaRef ds:uri="0c87c588-6e57-491b-bd64-d98aafe891a1"/>
-  </ds:schemaRefs>
-</ds:datastoreItem>
-</file>
-
-<file path=customXml/itemProps3.xml><?xml version="1.0" encoding="utf-8"?>
-<ds:datastoreItem xmlns:ds="http://schemas.openxmlformats.org/officeDocument/2006/customXml" ds:itemID="{E423F427-2B6D-4A94-ACF5-9CDD6A85D012}">
-  <ds:schemaRefs>
-    <ds:schemaRef ds:uri="http://schemas.microsoft.com/sharepoint/v3/contenttype/forms"/>
-  </ds:schemaRefs>
-</ds:datastoreItem>
-</file>
-
-<file path=customXml/itemProps4.xml><?xml version="1.0" encoding="utf-8"?>
-<ds:datastoreItem xmlns:ds="http://schemas.openxmlformats.org/officeDocument/2006/customXml" ds:itemID="{C2957930-2D0F-4868-BEEC-7414F6B1A49E}">
-  <ds:schemaRefs>
-    <ds:schemaRef ds:uri="http://schemas.openxmlformats.org/officeDocument/2006/bibliography"/>
-  </ds:schemaRefs>
-</ds:datastoreItem>
-</file>
-
-<file path=customXml/itemProps5.xml><?xml version="1.0" encoding="utf-8"?>
 <ds:datastoreItem xmlns:ds="http://schemas.openxmlformats.org/officeDocument/2006/customXml" ds:itemID="{3AAD0764-686C-4C49-8C1C-8D182EE8BBED}">
   <ds:schemaRefs>
     <ds:schemaRef ds:uri="http://schemas.microsoft.com/office/2006/metadata/contentType"/>
@@ -16759,4 +17025,30 @@
     <ds:schemaRef ds:uri="http://schemas.microsoft.com/internal/obd"/>
   </ds:schemaRefs>
 </ds:datastoreItem>
+</file>
+
+<file path=customXml/itemProps3.xml><?xml version="1.0" encoding="utf-8"?>
+<ds:datastoreItem xmlns:ds="http://schemas.openxmlformats.org/officeDocument/2006/customXml" ds:itemID="{C2957930-2D0F-4868-BEEC-7414F6B1A49E}">
+  <ds:schemaRefs>
+    <ds:schemaRef ds:uri="http://schemas.openxmlformats.org/officeDocument/2006/bibliography"/>
+  </ds:schemaRefs>
+</ds:datastoreItem>
+</file>
+
+<file path=customXml/itemProps4.xml><?xml version="1.0" encoding="utf-8"?>
+<ds:datastoreItem xmlns:ds="http://schemas.openxmlformats.org/officeDocument/2006/customXml" ds:itemID="{E423F427-2B6D-4A94-ACF5-9CDD6A85D012}">
+  <ds:schemaRefs>
+    <ds:schemaRef ds:uri="http://schemas.microsoft.com/sharepoint/v3/contenttype/forms"/>
+  </ds:schemaRefs>
+</ds:datastoreItem>
+</file>
+
+<file path=customXml/itemProps5.xml><?xml version="1.0" encoding="utf-8"?>
+<ds:datastoreItem xmlns:ds="http://schemas.openxmlformats.org/officeDocument/2006/customXml" ds:itemID="{7C5C38D9-5AA6-4E37-BE01-7E00ECF2D093}">
+  <ds:schemaRefs>
+    <ds:schemaRef ds:uri="http://schemas.microsoft.com/office/2006/metadata/properties"/>
+    <ds:schemaRef ds:uri="http://schemas.microsoft.com/office/infopath/2007/PartnerControls"/>
+    <ds:schemaRef ds:uri="0c87c588-6e57-491b-bd64-d98aafe891a1"/>
+  </ds:schemaRefs>
+</ds:datastoreItem>
 </file>